--- a/4/lab_04_2024_2025.docx
+++ b/4/lab_04_2024_2025.docx
@@ -2992,6 +2992,12 @@
                 <w:color w:val="5F497A" w:themeColor="accent4" w:themeShade="BF"/>
               </w:rPr>
             </w:pPr>
+            <w:r>
+              <w:rPr>
+                <w:color w:val="5F497A" w:themeColor="accent4" w:themeShade="BF"/>
+              </w:rPr>
+              <w:t>Null</w:t>
+            </w:r>
           </w:p>
         </w:tc>
         <w:tc>
@@ -3040,6 +3046,12 @@
                 <w:color w:val="5F497A" w:themeColor="accent4" w:themeShade="BF"/>
               </w:rPr>
             </w:pPr>
+            <w:r>
+              <w:rPr>
+                <w:color w:val="5F497A" w:themeColor="accent4" w:themeShade="BF"/>
+              </w:rPr>
+              <w:t>Null</w:t>
+            </w:r>
           </w:p>
         </w:tc>
         <w:tc>
@@ -3082,6 +3094,12 @@
             <w:pPr>
               <w:jc w:val="center"/>
             </w:pPr>
+            <w:r>
+              <w:rPr>
+                <w:color w:val="5F497A" w:themeColor="accent4" w:themeShade="BF"/>
+              </w:rPr>
+              <w:t>Null</w:t>
+            </w:r>
           </w:p>
         </w:tc>
         <w:tc>
@@ -3127,6 +3145,9 @@
             <w:pPr>
               <w:jc w:val="center"/>
             </w:pPr>
+            <w:r>
+              <w:t>NT</w:t>
+            </w:r>
           </w:p>
         </w:tc>
         <w:tc>
@@ -3178,6 +3199,12 @@
                 <w:color w:val="5F497A" w:themeColor="accent4" w:themeShade="BF"/>
               </w:rPr>
             </w:pPr>
+            <w:r>
+              <w:rPr>
+                <w:color w:val="5F497A" w:themeColor="accent4" w:themeShade="BF"/>
+              </w:rPr>
+              <w:t>Null</w:t>
+            </w:r>
           </w:p>
         </w:tc>
         <w:tc>
@@ -3226,6 +3253,12 @@
                 <w:color w:val="5F497A" w:themeColor="accent4" w:themeShade="BF"/>
               </w:rPr>
             </w:pPr>
+            <w:r>
+              <w:rPr>
+                <w:color w:val="5F497A" w:themeColor="accent4" w:themeShade="BF"/>
+              </w:rPr>
+              <w:t>NT</w:t>
+            </w:r>
           </w:p>
         </w:tc>
         <w:tc>
@@ -3268,6 +3301,12 @@
             <w:pPr>
               <w:jc w:val="center"/>
             </w:pPr>
+            <w:r>
+              <w:rPr>
+                <w:color w:val="5F497A" w:themeColor="accent4" w:themeShade="BF"/>
+              </w:rPr>
+              <w:t>Null</w:t>
+            </w:r>
           </w:p>
         </w:tc>
         <w:tc>
@@ -3313,6 +3352,12 @@
             <w:pPr>
               <w:jc w:val="center"/>
             </w:pPr>
+            <w:r>
+              <w:rPr>
+                <w:color w:val="5F497A" w:themeColor="accent4" w:themeShade="BF"/>
+              </w:rPr>
+              <w:t>Null</w:t>
+            </w:r>
           </w:p>
         </w:tc>
         <w:tc>
@@ -4709,7 +4754,15 @@
             </w:tcBorders>
           </w:tcPr>
           <w:p>
-            <w:r>
+            <w:pPr>
+              <w:rPr>
+                <w:color w:val="FF0000"/>
+              </w:rPr>
+            </w:pPr>
+            <w:r>
+              <w:rPr>
+                <w:color w:val="FF0000"/>
+              </w:rPr>
               <w:t>0x0028</w:t>
             </w:r>
           </w:p>
@@ -4721,14 +4774,28 @@
               <w:left w:val="single" w:sz="4" w:space="0" w:color="auto"/>
             </w:tcBorders>
           </w:tcPr>
-          <w:p/>
+          <w:p>
+            <w:pPr>
+              <w:rPr>
+                <w:color w:val="FF0000"/>
+              </w:rPr>
+            </w:pPr>
+          </w:p>
         </w:tc>
         <w:tc>
           <w:tcPr>
             <w:tcW w:w="2435" w:type="dxa"/>
           </w:tcPr>
           <w:p>
-            <w:r>
+            <w:pPr>
+              <w:rPr>
+                <w:color w:val="FF0000"/>
+              </w:rPr>
+            </w:pPr>
+            <w:r>
+              <w:rPr>
+                <w:color w:val="FF0000"/>
+              </w:rPr>
               <w:t>bnez r8, m3</w:t>
             </w:r>
           </w:p>
@@ -4999,7 +5066,15 @@
             </w:tcBorders>
           </w:tcPr>
           <w:p>
-            <w:r>
+            <w:pPr>
+              <w:rPr>
+                <w:color w:val="FF0000"/>
+              </w:rPr>
+            </w:pPr>
+            <w:r>
+              <w:rPr>
+                <w:color w:val="FF0000"/>
+              </w:rPr>
               <w:t>0x003c</w:t>
             </w:r>
           </w:p>
@@ -5018,7 +5093,15 @@
             <w:tcW w:w="2435" w:type="dxa"/>
           </w:tcPr>
           <w:p>
-            <w:r>
+            <w:pPr>
+              <w:rPr>
+                <w:color w:val="FF0000"/>
+              </w:rPr>
+            </w:pPr>
+            <w:r>
+              <w:rPr>
+                <w:color w:val="FF0000"/>
+              </w:rPr>
               <w:t>bnez r8, nxt</w:t>
             </w:r>
           </w:p>
@@ -5166,7 +5249,15 @@
             </w:tcBorders>
           </w:tcPr>
           <w:p>
-            <w:r>
+            <w:pPr>
+              <w:rPr>
+                <w:color w:val="FF0000"/>
+              </w:rPr>
+            </w:pPr>
+            <w:r>
+              <w:rPr>
+                <w:color w:val="FF0000"/>
+              </w:rPr>
               <w:t>0x0048</w:t>
             </w:r>
           </w:p>
@@ -5185,7 +5276,15 @@
             <w:tcW w:w="2435" w:type="dxa"/>
           </w:tcPr>
           <w:p>
-            <w:r>
+            <w:pPr>
+              <w:rPr>
+                <w:color w:val="FF0000"/>
+              </w:rPr>
+            </w:pPr>
+            <w:r>
+              <w:rPr>
+                <w:color w:val="FF0000"/>
+              </w:rPr>
               <w:t>bne r3, r4, cyc</w:t>
             </w:r>
           </w:p>
@@ -5733,6 +5832,9 @@
             <w:pPr>
               <w:jc w:val="center"/>
             </w:pPr>
+            <w:r>
+              <w:t>0x003c</w:t>
+            </w:r>
           </w:p>
         </w:tc>
         <w:tc>
@@ -5743,6 +5845,51 @@
             <w:pPr>
               <w:jc w:val="center"/>
             </w:pPr>
+            <w:r>
+              <w:t>0000</w:t>
+            </w:r>
+            <w:r>
+              <w:t xml:space="preserve"> </w:t>
+            </w:r>
+            <w:r>
+              <w:t>0000</w:t>
+            </w:r>
+            <w:r>
+              <w:t xml:space="preserve"> </w:t>
+            </w:r>
+            <w:r>
+              <w:t>0000</w:t>
+            </w:r>
+            <w:r>
+              <w:t xml:space="preserve"> </w:t>
+            </w:r>
+            <w:r>
+              <w:t>0000</w:t>
+            </w:r>
+            <w:r>
+              <w:t xml:space="preserve"> </w:t>
+            </w:r>
+            <w:r>
+              <w:t>0000</w:t>
+            </w:r>
+            <w:r>
+              <w:t xml:space="preserve"> </w:t>
+            </w:r>
+            <w:r>
+              <w:t>0000</w:t>
+            </w:r>
+            <w:r>
+              <w:t xml:space="preserve"> </w:t>
+            </w:r>
+            <w:r>
+              <w:t>0011</w:t>
+            </w:r>
+            <w:r>
+              <w:t xml:space="preserve"> </w:t>
+            </w:r>
+            <w:r>
+              <w:t>1100</w:t>
+            </w:r>
           </w:p>
         </w:tc>
         <w:tc>
@@ -5753,6 +5900,9 @@
             <w:pPr>
               <w:jc w:val="center"/>
             </w:pPr>
+            <w:r>
+              <w:t>7</w:t>
+            </w:r>
           </w:p>
         </w:tc>
       </w:tr>
@@ -5775,6 +5925,9 @@
             <w:pPr>
               <w:jc w:val="center"/>
             </w:pPr>
+            <w:r>
+              <w:t>0x0048</w:t>
+            </w:r>
           </w:p>
         </w:tc>
         <w:tc>
@@ -5785,6 +5938,51 @@
             <w:pPr>
               <w:jc w:val="center"/>
             </w:pPr>
+            <w:r>
+              <w:t>0000</w:t>
+            </w:r>
+            <w:r>
+              <w:t xml:space="preserve"> </w:t>
+            </w:r>
+            <w:r>
+              <w:t>0000</w:t>
+            </w:r>
+            <w:r>
+              <w:t xml:space="preserve"> </w:t>
+            </w:r>
+            <w:r>
+              <w:t>0000</w:t>
+            </w:r>
+            <w:r>
+              <w:t xml:space="preserve"> </w:t>
+            </w:r>
+            <w:r>
+              <w:t>0000</w:t>
+            </w:r>
+            <w:r>
+              <w:t xml:space="preserve"> </w:t>
+            </w:r>
+            <w:r>
+              <w:t>0000</w:t>
+            </w:r>
+            <w:r>
+              <w:t xml:space="preserve"> </w:t>
+            </w:r>
+            <w:r>
+              <w:t>0000</w:t>
+            </w:r>
+            <w:r>
+              <w:t xml:space="preserve"> </w:t>
+            </w:r>
+            <w:r>
+              <w:t>0100</w:t>
+            </w:r>
+            <w:r>
+              <w:t xml:space="preserve"> </w:t>
+            </w:r>
+            <w:r>
+              <w:t>1000</w:t>
+            </w:r>
           </w:p>
         </w:tc>
         <w:tc>
@@ -5795,6 +5993,9 @@
             <w:pPr>
               <w:jc w:val="center"/>
             </w:pPr>
+            <w:r>
+              <w:t>2</w:t>
+            </w:r>
           </w:p>
         </w:tc>
       </w:tr>

--- a/4/lab_04_2024_2025.docx
+++ b/4/lab_04_2024_2025.docx
@@ -47,6 +47,7 @@
               <w:jc w:val="center"/>
               <w:rPr>
                 <w:b/>
+                <w:sz w:val="20"/>
                 <w:lang w:val="it-IT"/>
               </w:rPr>
             </w:pPr>
@@ -138,16 +139,48 @@
               <w:jc w:val="center"/>
               <w:rPr>
                 <w:b/>
-              </w:rPr>
-            </w:pPr>
-            <w:r>
-              <w:rPr>
-                <w:b/>
                 <w:sz w:val="32"/>
               </w:rPr>
+            </w:pPr>
+            <w:r>
+              <w:rPr>
+                <w:b/>
+                <w:sz w:val="32"/>
+              </w:rPr>
               <w:t>4</w:t>
             </w:r>
           </w:p>
+          <w:p>
+            <w:pPr>
+              <w:jc w:val="center"/>
+              <w:rPr>
+                <w:b/>
+                <w:sz w:val="32"/>
+              </w:rPr>
+            </w:pPr>
+            <w:r>
+              <w:rPr>
+                <w:b/>
+                <w:sz w:val="32"/>
+              </w:rPr>
+              <w:t>REVALOR RICCARDO</w:t>
+            </w:r>
+          </w:p>
+          <w:p>
+            <w:pPr>
+              <w:jc w:val="center"/>
+              <w:rPr>
+                <w:b/>
+              </w:rPr>
+            </w:pPr>
+            <w:r>
+              <w:rPr>
+                <w:b/>
+                <w:sz w:val="32"/>
+              </w:rPr>
+              <w:t>s339423</w:t>
+            </w:r>
+          </w:p>
         </w:tc>
         <w:tc>
           <w:tcPr>
@@ -164,7 +197,7 @@
               <w:t>0</w:t>
             </w:r>
             <w:r>
-              <w:t>3</w:t>
+              <w:t>4</w:t>
             </w:r>
             <w:r>
               <w:t xml:space="preserve">.zip </w:t>
@@ -961,7 +994,6 @@
             <w:pPr>
               <w:jc w:val="center"/>
               <w:rPr>
-                <w:i/>
                 <w:iCs/>
               </w:rPr>
             </w:pPr>
@@ -1511,9 +1543,13 @@
           <w:p>
             <w:pPr>
               <w:jc w:val="center"/>
-            </w:pPr>
-            <w:r>
-              <w:rPr>
+              <w:rPr>
+                <w:i/>
+              </w:rPr>
+            </w:pPr>
+            <w:r>
+              <w:rPr>
+                <w:i/>
                 <w:iCs/>
               </w:rPr>
               <w:t>… 0000 0000 010</w:t>
@@ -1522,12 +1558,14 @@
               <w:rPr>
                 <w:b/>
                 <w:bCs/>
+                <w:i/>
                 <w:iCs/>
               </w:rPr>
               <w:t>011</w:t>
             </w:r>
             <w:r>
               <w:rPr>
+                <w:i/>
                 <w:iCs/>
               </w:rPr>
               <w:t>00</w:t>
@@ -1568,8 +1606,16 @@
           <w:p>
             <w:pPr>
               <w:jc w:val="center"/>
-            </w:pPr>
-            <w:r>
+              <w:rPr>
+                <w:i/>
+                <w:color w:val="4F6228" w:themeColor="accent3" w:themeShade="80"/>
+              </w:rPr>
+            </w:pPr>
+            <w:r>
+              <w:rPr>
+                <w:i/>
+                <w:color w:val="4F6228" w:themeColor="accent3" w:themeShade="80"/>
+              </w:rPr>
               <w:t>T</w:t>
             </w:r>
           </w:p>
@@ -1588,8 +1634,16 @@
           <w:p>
             <w:pPr>
               <w:jc w:val="center"/>
-            </w:pPr>
-            <w:r>
+              <w:rPr>
+                <w:i/>
+                <w:color w:val="4F6228" w:themeColor="accent3" w:themeShade="80"/>
+              </w:rPr>
+            </w:pPr>
+            <w:r>
+              <w:rPr>
+                <w:i/>
+                <w:color w:val="4F6228" w:themeColor="accent3" w:themeShade="80"/>
+              </w:rPr>
               <w:t>T</w:t>
             </w:r>
           </w:p>
@@ -1644,20 +1698,33 @@
           <w:p>
             <w:pPr>
               <w:jc w:val="center"/>
-            </w:pPr>
-            <w:r>
-              <w:t xml:space="preserve">… </w:t>
-            </w:r>
-            <w:r>
+              <w:rPr>
+                <w:i/>
+              </w:rPr>
+            </w:pPr>
+            <w:r>
+              <w:rPr>
+                <w:i/>
+              </w:rPr>
+              <w:t>…</w:t>
+            </w:r>
+            <w:r>
+              <w:rPr>
+                <w:i/>
+              </w:rPr>
               <w:t>00000000010</w:t>
             </w:r>
             <w:r>
               <w:rPr>
                 <w:b/>
+                <w:i/>
               </w:rPr>
               <w:t>110</w:t>
             </w:r>
             <w:r>
+              <w:rPr>
+                <w:i/>
+              </w:rPr>
               <w:t>00</w:t>
             </w:r>
           </w:p>
@@ -1696,8 +1763,16 @@
           <w:p>
             <w:pPr>
               <w:jc w:val="center"/>
-            </w:pPr>
-            <w:r>
+              <w:rPr>
+                <w:i/>
+                <w:color w:val="4F6228" w:themeColor="accent3" w:themeShade="80"/>
+              </w:rPr>
+            </w:pPr>
+            <w:r>
+              <w:rPr>
+                <w:i/>
+                <w:color w:val="4F6228" w:themeColor="accent3" w:themeShade="80"/>
+              </w:rPr>
               <w:t>NT</w:t>
             </w:r>
           </w:p>
@@ -1716,11 +1791,23 @@
           <w:p>
             <w:pPr>
               <w:jc w:val="center"/>
-            </w:pPr>
-            <w:r>
+              <w:rPr>
+                <w:i/>
+                <w:color w:val="4F6228" w:themeColor="accent3" w:themeShade="80"/>
+              </w:rPr>
+            </w:pPr>
+            <w:r>
+              <w:rPr>
+                <w:i/>
+                <w:color w:val="4F6228" w:themeColor="accent3" w:themeShade="80"/>
+              </w:rPr>
               <w:t>N</w:t>
             </w:r>
             <w:r>
+              <w:rPr>
+                <w:i/>
+                <w:color w:val="4F6228" w:themeColor="accent3" w:themeShade="80"/>
+              </w:rPr>
               <w:t>T</w:t>
             </w:r>
           </w:p>
@@ -1772,6 +1859,9 @@
           <w:p>
             <w:pPr>
               <w:jc w:val="center"/>
+              <w:rPr>
+                <w:i/>
+              </w:rPr>
             </w:pPr>
           </w:p>
         </w:tc>
@@ -1804,6 +1894,9 @@
           <w:p>
             <w:pPr>
               <w:jc w:val="center"/>
+              <w:rPr>
+                <w:i/>
+              </w:rPr>
             </w:pPr>
           </w:p>
         </w:tc>
@@ -1820,6 +1913,9 @@
           <w:p>
             <w:pPr>
               <w:jc w:val="center"/>
+              <w:rPr>
+                <w:i/>
+              </w:rPr>
             </w:pPr>
           </w:p>
         </w:tc>
@@ -1870,6 +1966,9 @@
           <w:p>
             <w:pPr>
               <w:jc w:val="center"/>
+              <w:rPr>
+                <w:i/>
+              </w:rPr>
             </w:pPr>
           </w:p>
         </w:tc>
@@ -1902,6 +2001,9 @@
           <w:p>
             <w:pPr>
               <w:jc w:val="center"/>
+              <w:rPr>
+                <w:i/>
+              </w:rPr>
             </w:pPr>
           </w:p>
         </w:tc>
@@ -1918,6 +2020,9 @@
           <w:p>
             <w:pPr>
               <w:jc w:val="center"/>
+              <w:rPr>
+                <w:i/>
+              </w:rPr>
             </w:pPr>
           </w:p>
         </w:tc>
@@ -1968,6 +2073,9 @@
           <w:p>
             <w:pPr>
               <w:jc w:val="center"/>
+              <w:rPr>
+                <w:i/>
+              </w:rPr>
             </w:pPr>
           </w:p>
         </w:tc>
@@ -2000,6 +2108,9 @@
           <w:p>
             <w:pPr>
               <w:jc w:val="center"/>
+              <w:rPr>
+                <w:i/>
+              </w:rPr>
             </w:pPr>
           </w:p>
         </w:tc>
@@ -2016,6 +2127,9 @@
           <w:p>
             <w:pPr>
               <w:jc w:val="center"/>
+              <w:rPr>
+                <w:i/>
+              </w:rPr>
             </w:pPr>
           </w:p>
         </w:tc>
@@ -2069,9 +2183,13 @@
           <w:p>
             <w:pPr>
               <w:jc w:val="center"/>
-            </w:pPr>
-            <w:r>
-              <w:rPr>
+              <w:rPr>
+                <w:i/>
+              </w:rPr>
+            </w:pPr>
+            <w:r>
+              <w:rPr>
+                <w:i/>
                 <w:iCs/>
               </w:rPr>
               <w:t>… 0000 0000 010</w:t>
@@ -2080,12 +2198,14 @@
               <w:rPr>
                 <w:b/>
                 <w:bCs/>
+                <w:i/>
                 <w:iCs/>
               </w:rPr>
               <w:t>011</w:t>
             </w:r>
             <w:r>
               <w:rPr>
+                <w:i/>
                 <w:iCs/>
               </w:rPr>
               <w:t>00</w:t>
@@ -2126,8 +2246,16 @@
           <w:p>
             <w:pPr>
               <w:jc w:val="center"/>
-            </w:pPr>
-            <w:r>
+              <w:rPr>
+                <w:i/>
+                <w:color w:val="4F6228" w:themeColor="accent3" w:themeShade="80"/>
+              </w:rPr>
+            </w:pPr>
+            <w:r>
+              <w:rPr>
+                <w:i/>
+                <w:color w:val="4F6228" w:themeColor="accent3" w:themeShade="80"/>
+              </w:rPr>
               <w:t>T</w:t>
             </w:r>
           </w:p>
@@ -2146,8 +2274,16 @@
           <w:p>
             <w:pPr>
               <w:jc w:val="center"/>
-            </w:pPr>
-            <w:r>
+              <w:rPr>
+                <w:i/>
+                <w:color w:val="4F6228" w:themeColor="accent3" w:themeShade="80"/>
+              </w:rPr>
+            </w:pPr>
+            <w:r>
+              <w:rPr>
+                <w:i/>
+                <w:color w:val="4F6228" w:themeColor="accent3" w:themeShade="80"/>
+              </w:rPr>
               <w:t>T</w:t>
             </w:r>
           </w:p>
@@ -2199,6 +2335,9 @@
           <w:p>
             <w:pPr>
               <w:jc w:val="center"/>
+              <w:rPr>
+                <w:i/>
+              </w:rPr>
             </w:pPr>
           </w:p>
         </w:tc>
@@ -2231,6 +2370,9 @@
           <w:p>
             <w:pPr>
               <w:jc w:val="center"/>
+              <w:rPr>
+                <w:i/>
+              </w:rPr>
             </w:pPr>
           </w:p>
         </w:tc>
@@ -2247,6 +2389,9 @@
           <w:p>
             <w:pPr>
               <w:jc w:val="center"/>
+              <w:rPr>
+                <w:i/>
+              </w:rPr>
             </w:pPr>
           </w:p>
         </w:tc>
@@ -2300,20 +2445,27 @@
           <w:p>
             <w:pPr>
               <w:jc w:val="center"/>
-            </w:pPr>
-            <w:r>
-              <w:t xml:space="preserve">… </w:t>
-            </w:r>
-            <w:r>
-              <w:t>00000000011</w:t>
-            </w:r>
-            <w:r>
-              <w:rPr>
-                <w:b/>
+              <w:rPr>
+                <w:i/>
+              </w:rPr>
+            </w:pPr>
+            <w:r>
+              <w:rPr>
+                <w:i/>
+              </w:rPr>
+              <w:t>… 00000000011</w:t>
+            </w:r>
+            <w:r>
+              <w:rPr>
+                <w:b/>
+                <w:i/>
               </w:rPr>
               <w:t>011</w:t>
             </w:r>
             <w:r>
+              <w:rPr>
+                <w:i/>
+              </w:rPr>
               <w:t>00</w:t>
             </w:r>
           </w:p>
@@ -2352,8 +2504,16 @@
           <w:p>
             <w:pPr>
               <w:jc w:val="center"/>
-            </w:pPr>
-            <w:r>
+              <w:rPr>
+                <w:i/>
+                <w:color w:val="4F6228" w:themeColor="accent3" w:themeShade="80"/>
+              </w:rPr>
+            </w:pPr>
+            <w:r>
+              <w:rPr>
+                <w:i/>
+                <w:color w:val="4F6228" w:themeColor="accent3" w:themeShade="80"/>
+              </w:rPr>
               <w:t>T</w:t>
             </w:r>
           </w:p>
@@ -2372,8 +2532,16 @@
           <w:p>
             <w:pPr>
               <w:jc w:val="center"/>
-            </w:pPr>
-            <w:r>
+              <w:rPr>
+                <w:i/>
+                <w:color w:val="4F6228" w:themeColor="accent3" w:themeShade="80"/>
+              </w:rPr>
+            </w:pPr>
+            <w:r>
+              <w:rPr>
+                <w:i/>
+                <w:color w:val="4F6228" w:themeColor="accent3" w:themeShade="80"/>
+              </w:rPr>
               <w:t>T</w:t>
             </w:r>
           </w:p>
@@ -2428,20 +2596,27 @@
           <w:p>
             <w:pPr>
               <w:jc w:val="center"/>
-            </w:pPr>
-            <w:r>
-              <w:t xml:space="preserve">… </w:t>
-            </w:r>
-            <w:r>
-              <w:t>00000000010</w:t>
-            </w:r>
-            <w:r>
-              <w:rPr>
-                <w:b/>
+              <w:rPr>
+                <w:i/>
+              </w:rPr>
+            </w:pPr>
+            <w:r>
+              <w:rPr>
+                <w:i/>
+              </w:rPr>
+              <w:t>… 00000000010</w:t>
+            </w:r>
+            <w:r>
+              <w:rPr>
+                <w:b/>
+                <w:i/>
               </w:rPr>
               <w:t>110</w:t>
             </w:r>
             <w:r>
+              <w:rPr>
+                <w:i/>
+              </w:rPr>
               <w:t>00</w:t>
             </w:r>
           </w:p>
@@ -2480,8 +2655,23 @@
           <w:p>
             <w:pPr>
               <w:jc w:val="center"/>
-            </w:pPr>
-            <w:r>
+              <w:rPr>
+                <w:i/>
+                <w:color w:val="C00000"/>
+              </w:rPr>
+            </w:pPr>
+            <w:r>
+              <w:rPr>
+                <w:i/>
+                <w:color w:val="C00000"/>
+              </w:rPr>
+              <w:t>N</w:t>
+            </w:r>
+            <w:r>
+              <w:rPr>
+                <w:i/>
+                <w:color w:val="C00000"/>
+              </w:rPr>
               <w:t>T</w:t>
             </w:r>
           </w:p>
@@ -2500,8 +2690,16 @@
           <w:p>
             <w:pPr>
               <w:jc w:val="center"/>
-            </w:pPr>
-            <w:r>
+              <w:rPr>
+                <w:i/>
+                <w:color w:val="C00000"/>
+              </w:rPr>
+            </w:pPr>
+            <w:r>
+              <w:rPr>
+                <w:i/>
+                <w:color w:val="C00000"/>
+              </w:rPr>
               <w:t>T</w:t>
             </w:r>
           </w:p>
@@ -2553,6 +2751,9 @@
           <w:p>
             <w:pPr>
               <w:jc w:val="center"/>
+              <w:rPr>
+                <w:i/>
+              </w:rPr>
             </w:pPr>
           </w:p>
         </w:tc>
@@ -2585,6 +2786,9 @@
           <w:p>
             <w:pPr>
               <w:jc w:val="center"/>
+              <w:rPr>
+                <w:i/>
+              </w:rPr>
             </w:pPr>
           </w:p>
         </w:tc>
@@ -2601,6 +2805,9 @@
           <w:p>
             <w:pPr>
               <w:jc w:val="center"/>
+              <w:rPr>
+                <w:i/>
+              </w:rPr>
             </w:pPr>
           </w:p>
         </w:tc>
@@ -2651,6 +2858,9 @@
           <w:p>
             <w:pPr>
               <w:jc w:val="center"/>
+              <w:rPr>
+                <w:i/>
+              </w:rPr>
             </w:pPr>
           </w:p>
         </w:tc>
@@ -2683,6 +2893,9 @@
           <w:p>
             <w:pPr>
               <w:jc w:val="center"/>
+              <w:rPr>
+                <w:i/>
+              </w:rPr>
             </w:pPr>
           </w:p>
         </w:tc>
@@ -2699,6 +2912,9 @@
           <w:p>
             <w:pPr>
               <w:jc w:val="center"/>
+              <w:rPr>
+                <w:i/>
+              </w:rPr>
             </w:pPr>
           </w:p>
         </w:tc>
@@ -2752,9 +2968,13 @@
           <w:p>
             <w:pPr>
               <w:jc w:val="center"/>
-            </w:pPr>
-            <w:r>
-              <w:rPr>
+              <w:rPr>
+                <w:i/>
+              </w:rPr>
+            </w:pPr>
+            <w:r>
+              <w:rPr>
+                <w:i/>
                 <w:iCs/>
               </w:rPr>
               <w:t>… 0000 0000 010</w:t>
@@ -2763,12 +2983,14 @@
               <w:rPr>
                 <w:b/>
                 <w:bCs/>
+                <w:i/>
                 <w:iCs/>
               </w:rPr>
               <w:t>011</w:t>
             </w:r>
             <w:r>
               <w:rPr>
+                <w:i/>
                 <w:iCs/>
               </w:rPr>
               <w:t>00</w:t>
@@ -2809,8 +3031,16 @@
           <w:p>
             <w:pPr>
               <w:jc w:val="center"/>
-            </w:pPr>
-            <w:r>
+              <w:rPr>
+                <w:i/>
+                <w:color w:val="C00000"/>
+              </w:rPr>
+            </w:pPr>
+            <w:r>
+              <w:rPr>
+                <w:i/>
+                <w:color w:val="C00000"/>
+              </w:rPr>
               <w:t>T</w:t>
             </w:r>
           </w:p>
@@ -2829,11 +3059,23 @@
           <w:p>
             <w:pPr>
               <w:jc w:val="center"/>
-            </w:pPr>
-            <w:r>
+              <w:rPr>
+                <w:i/>
+                <w:color w:val="C00000"/>
+              </w:rPr>
+            </w:pPr>
+            <w:r>
+              <w:rPr>
+                <w:i/>
+                <w:color w:val="C00000"/>
+              </w:rPr>
               <w:t>N</w:t>
             </w:r>
             <w:r>
+              <w:rPr>
+                <w:i/>
+                <w:color w:val="C00000"/>
+              </w:rPr>
               <w:t>T</w:t>
             </w:r>
           </w:p>
@@ -2852,6 +3094,7 @@
           </w:tcPr>
           <w:p>
             <w:r>
+              <w:lastRenderedPageBreak/>
               <w:t>0x0070</w:t>
             </w:r>
           </w:p>
@@ -2956,7 +3199,6 @@
         <w:contextualSpacing w:val="0"/>
       </w:pPr>
       <w:r>
-        <w:lastRenderedPageBreak/>
         <w:t xml:space="preserve">Based on the results obtained, fill in the BHT content at the end of the run and indicate the </w:t>
       </w:r>
       <w:r>
@@ -2973,7 +3215,7 @@
         <w:t xml:space="preserve">The number of mispredicted branches during the execution of the code is: </w:t>
       </w:r>
       <w:r>
-        <w:t>2</w:t>
+        <w:t>3</w:t>
       </w:r>
     </w:p>
     <w:p>
@@ -3053,7 +3295,7 @@
               <w:rPr>
                 <w:color w:val="5F497A" w:themeColor="accent4" w:themeShade="BF"/>
               </w:rPr>
-              <w:t>Null</w:t>
+              <w:t>NT</w:t>
             </w:r>
           </w:p>
         </w:tc>
@@ -3107,7 +3349,7 @@
               <w:rPr>
                 <w:color w:val="5F497A" w:themeColor="accent4" w:themeShade="BF"/>
               </w:rPr>
-              <w:t>Null</w:t>
+              <w:t>NT</w:t>
             </w:r>
           </w:p>
         </w:tc>
@@ -3155,7 +3397,7 @@
               <w:rPr>
                 <w:color w:val="5F497A" w:themeColor="accent4" w:themeShade="BF"/>
               </w:rPr>
-              <w:t>Null</w:t>
+              <w:t>NT</w:t>
             </w:r>
           </w:p>
         </w:tc>
@@ -3201,8 +3443,14 @@
           <w:p>
             <w:pPr>
               <w:jc w:val="center"/>
-            </w:pPr>
-            <w:r>
+              <w:rPr>
+                <w:b/>
+              </w:rPr>
+            </w:pPr>
+            <w:r>
+              <w:rPr>
+                <w:b/>
+              </w:rPr>
               <w:t>T</w:t>
             </w:r>
           </w:p>
@@ -3260,7 +3508,7 @@
               <w:rPr>
                 <w:color w:val="5F497A" w:themeColor="accent4" w:themeShade="BF"/>
               </w:rPr>
-              <w:t>Null</w:t>
+              <w:t>NT</w:t>
             </w:r>
           </w:p>
         </w:tc>
@@ -3307,12 +3555,12 @@
             <w:pPr>
               <w:jc w:val="center"/>
               <w:rPr>
-                <w:color w:val="5F497A" w:themeColor="accent4" w:themeShade="BF"/>
-              </w:rPr>
-            </w:pPr>
-            <w:r>
-              <w:rPr>
-                <w:color w:val="5F497A" w:themeColor="accent4" w:themeShade="BF"/>
+                <w:b/>
+              </w:rPr>
+            </w:pPr>
+            <w:r>
+              <w:rPr>
+                <w:b/>
               </w:rPr>
               <w:t>NT</w:t>
             </w:r>
@@ -3362,7 +3610,7 @@
               <w:rPr>
                 <w:color w:val="5F497A" w:themeColor="accent4" w:themeShade="BF"/>
               </w:rPr>
-              <w:t>Null</w:t>
+              <w:t>NT</w:t>
             </w:r>
           </w:p>
         </w:tc>
@@ -3413,7 +3661,7 @@
               <w:rPr>
                 <w:color w:val="5F497A" w:themeColor="accent4" w:themeShade="BF"/>
               </w:rPr>
-              <w:t>Null</w:t>
+              <w:t>NT</w:t>
             </w:r>
           </w:p>
         </w:tc>
@@ -3504,7 +3752,6 @@
           <w:bottom w:val="single" w:sz="4" w:space="31" w:color="auto"/>
           <w:right w:val="single" w:sz="4" w:space="0" w:color="auto"/>
         </w:pBdr>
-        <w:ind w:firstLine="720"/>
         <w:jc w:val="both"/>
         <w:rPr>
           <w:i/>
@@ -3543,6 +3790,12 @@
         <w:rPr>
           <w:lang w:val="it-IT"/>
         </w:rPr>
+        <w:tab/>
+      </w:r>
+      <w:r>
+        <w:rPr>
+          <w:lang w:val="it-IT"/>
+        </w:rPr>
         <w:t>dmul r4, r5, r6</w:t>
       </w:r>
     </w:p>
@@ -3557,7 +3810,16 @@
         <w:jc w:val="both"/>
       </w:pPr>
       <w:r>
-        <w:t>0x004cbne r4, r1, lab1</w:t>
+        <w:t>0x004c</w:t>
+      </w:r>
+      <w:r>
+        <w:tab/>
+      </w:r>
+      <w:r>
+        <w:tab/>
+      </w:r>
+      <w:r>
+        <w:t>bne r4, r1, lab1</w:t>
       </w:r>
     </w:p>
     <w:p>
@@ -3571,7 +3833,13 @@
         <w:jc w:val="both"/>
       </w:pPr>
       <w:r>
-        <w:t>0x0050daddui r7, r7, 1</w:t>
+        <w:t>0x0050</w:t>
+      </w:r>
+      <w:r>
+        <w:tab/>
+      </w:r>
+      <w:r>
+        <w:t>daddui r7, r7, 1</w:t>
       </w:r>
     </w:p>
     <w:p>
@@ -3585,7 +3853,13 @@
         <w:jc w:val="both"/>
       </w:pPr>
       <w:r>
-        <w:t>0x0054jchk</w:t>
+        <w:t>0x0054</w:t>
+      </w:r>
+      <w:r>
+        <w:tab/>
+      </w:r>
+      <w:r>
+        <w:t>jchk</w:t>
       </w:r>
     </w:p>
     <w:p>
@@ -3596,11 +3870,7 @@
           <w:bottom w:val="single" w:sz="4" w:space="31" w:color="auto"/>
           <w:right w:val="single" w:sz="4" w:space="0" w:color="auto"/>
         </w:pBdr>
-        <w:ind w:firstLine="720"/>
         <w:jc w:val="both"/>
-        <w:rPr>
-          <w:i/>
-        </w:rPr>
       </w:pPr>
       <w:r>
         <w:rPr>
@@ -3620,7 +3890,13 @@
         <w:jc w:val="both"/>
       </w:pPr>
       <w:r>
-        <w:t>0x0058bne r4, r2, lab2</w:t>
+        <w:t>0x0058</w:t>
+      </w:r>
+      <w:r>
+        <w:tab/>
+      </w:r>
+      <w:r>
+        <w:t>bne r4, r2, lab2</w:t>
       </w:r>
     </w:p>
     <w:p>
@@ -3634,7 +3910,16 @@
         <w:jc w:val="both"/>
       </w:pPr>
       <w:r>
-        <w:t>0x005cdaddui r8, r7, 1</w:t>
+        <w:t>0x005c</w:t>
+      </w:r>
+      <w:r>
+        <w:tab/>
+      </w:r>
+      <w:r>
+        <w:tab/>
+      </w:r>
+      <w:r>
+        <w:t>daddui r8, r7, 1</w:t>
       </w:r>
     </w:p>
     <w:p>
@@ -3648,7 +3933,13 @@
         <w:jc w:val="both"/>
       </w:pPr>
       <w:r>
-        <w:t>0x0060jchk</w:t>
+        <w:t>0x0060</w:t>
+      </w:r>
+      <w:r>
+        <w:tab/>
+      </w:r>
+      <w:r>
+        <w:t>jchk</w:t>
       </w:r>
     </w:p>
     <w:p>
@@ -3659,7 +3950,6 @@
           <w:bottom w:val="single" w:sz="4" w:space="31" w:color="auto"/>
           <w:right w:val="single" w:sz="4" w:space="0" w:color="auto"/>
         </w:pBdr>
-        <w:ind w:firstLine="720"/>
         <w:jc w:val="both"/>
         <w:rPr>
           <w:i/>
@@ -3691,7 +3981,19 @@
         <w:rPr>
           <w:lang w:val="it-IT"/>
         </w:rPr>
-        <w:t>0x0064daddui r9, r8, 1</w:t>
+        <w:t>0x0064</w:t>
+      </w:r>
+      <w:r>
+        <w:rPr>
+          <w:lang w:val="it-IT"/>
+        </w:rPr>
+        <w:tab/>
+      </w:r>
+      <w:r>
+        <w:rPr>
+          <w:lang w:val="it-IT"/>
+        </w:rPr>
+        <w:t>daddui r9, r8, 1</w:t>
       </w:r>
     </w:p>
     <w:p>
@@ -3702,7 +4004,6 @@
           <w:bottom w:val="single" w:sz="4" w:space="31" w:color="auto"/>
           <w:right w:val="single" w:sz="4" w:space="0" w:color="auto"/>
         </w:pBdr>
-        <w:ind w:firstLine="720"/>
         <w:jc w:val="both"/>
         <w:rPr>
           <w:i/>
@@ -3726,7 +4027,13 @@
         <w:jc w:val="both"/>
       </w:pPr>
       <w:r>
-        <w:t>0x0068daddi r5, r5, -1</w:t>
+        <w:t>0x0068</w:t>
+      </w:r>
+      <w:r>
+        <w:tab/>
+      </w:r>
+      <w:r>
+        <w:t>daddi r5, r5, -1</w:t>
       </w:r>
     </w:p>
     <w:p>
@@ -3740,7 +4047,16 @@
         <w:jc w:val="both"/>
       </w:pPr>
       <w:r>
-        <w:t>0x006cbnez r4, term</w:t>
+        <w:t>0x006c</w:t>
+      </w:r>
+      <w:r>
+        <w:tab/>
+      </w:r>
+      <w:r>
+        <w:tab/>
+      </w:r>
+      <w:r>
+        <w:t>bnez r4, term</w:t>
       </w:r>
     </w:p>
     <w:p>
@@ -3754,7 +4070,13 @@
         <w:jc w:val="both"/>
       </w:pPr>
       <w:r>
-        <w:t>0x0070halt</w:t>
+        <w:t>0x0070</w:t>
+      </w:r>
+      <w:r>
+        <w:tab/>
+      </w:r>
+      <w:r>
+        <w:t>halt</w:t>
       </w:r>
     </w:p>
     <w:p>
@@ -5423,6 +5745,7 @@
           </w:tcPr>
           <w:p>
             <w:r>
+              <w:lastRenderedPageBreak/>
               <w:t>0x0040</w:t>
             </w:r>
           </w:p>
@@ -5474,7 +5797,6 @@
           </w:tcPr>
           <w:p>
             <w:r>
-              <w:lastRenderedPageBreak/>
               <w:t>0x0044</w:t>
             </w:r>
           </w:p>
@@ -7537,6 +7859,7 @@
           <w:i/>
           <w:iCs/>
         </w:rPr>
+        <w:lastRenderedPageBreak/>
         <w:t>Cycle #1</w:t>
       </w:r>
       <w:r>
@@ -7753,7 +8076,6 @@
               <w:jc w:val="center"/>
             </w:pPr>
             <w:r>
-              <w:lastRenderedPageBreak/>
               <w:t>0</w:t>
             </w:r>
           </w:p>
@@ -11758,6 +12080,7 @@
           <w:b/>
           <w:i/>
         </w:rPr>
+        <w:lastRenderedPageBreak/>
         <w:t>Cycle #3</w:t>
       </w:r>
       <w:r>
@@ -11971,7 +12294,6 @@
               <w:jc w:val="center"/>
             </w:pPr>
             <w:r>
-              <w:lastRenderedPageBreak/>
               <w:t>0</w:t>
             </w:r>
           </w:p>
@@ -15974,6 +16296,7 @@
           <w:b/>
           <w:i/>
         </w:rPr>
+        <w:lastRenderedPageBreak/>
         <w:t>Cycle #5</w:t>
       </w:r>
       <w:r>
@@ -16187,7 +16510,6 @@
               <w:jc w:val="center"/>
             </w:pPr>
             <w:r>
-              <w:lastRenderedPageBreak/>
               <w:t>0</w:t>
             </w:r>
           </w:p>
@@ -19646,6 +19968,7 @@
           <w:i/>
           <w:iCs/>
         </w:rPr>
+        <w:lastRenderedPageBreak/>
         <w:t>Hint: In a direct mapped cache, the line i in which a block k is stored is given b</w:t>
       </w:r>
       <w:r>
@@ -19691,7 +20014,6 @@
           <w:i/>
           <w:iCs/>
         </w:rPr>
-        <w:lastRenderedPageBreak/>
         <w:t>where N is the number of cache lines</w:t>
       </w:r>
       <w:r>
@@ -22054,6 +22376,7 @@
         <w:jc w:val="both"/>
       </w:pPr>
       <w:r>
+        <w:lastRenderedPageBreak/>
         <w:t xml:space="preserve">The adopted replacing algorithm is the </w:t>
       </w:r>
       <w:r>
@@ -22087,11 +22410,7 @@
         <w:t>schema</w:t>
       </w:r>
       <w:r>
-        <w:t xml:space="preserve"> provided below to assist </w:t>
-      </w:r>
-      <w:r>
-        <w:lastRenderedPageBreak/>
-        <w:t>in calculating the associated line</w:t>
+        <w:t xml:space="preserve"> provided below to assist in calculating the associated line</w:t>
       </w:r>
       <w:r>
         <w:t xml:space="preserve">. </w:t>
@@ -22671,24 +22990,15 @@
           <w:p>
             <w:pPr>
               <w:jc w:val="center"/>
-            </w:pPr>
-            <w:r>
-              <w:t>0</w:t>
-            </w:r>
-            <w:r>
-              <w:t>110</w:t>
-            </w:r>
-            <w:r>
-              <w:t xml:space="preserve"> </w:t>
-            </w:r>
-            <w:r>
-              <w:t>1000</w:t>
-            </w:r>
-            <w:r>
-              <w:t xml:space="preserve"> </w:t>
-            </w:r>
-            <w:r>
-              <w:t>1111</w:t>
+              <w:rPr>
+                <w:i/>
+              </w:rPr>
+            </w:pPr>
+            <w:r>
+              <w:rPr>
+                <w:i/>
+              </w:rPr>
+              <w:t>0110 1000 1111</w:t>
             </w:r>
           </w:p>
         </w:tc>
@@ -22728,8 +23038,16 @@
           <w:p>
             <w:pPr>
               <w:jc w:val="center"/>
-            </w:pPr>
-            <w:r>
+              <w:rPr>
+                <w:i/>
+                <w:color w:val="C00000"/>
+              </w:rPr>
+            </w:pPr>
+            <w:r>
+              <w:rPr>
+                <w:i/>
+                <w:color w:val="C00000"/>
+              </w:rPr>
               <w:t>M</w:t>
             </w:r>
           </w:p>
@@ -22759,24 +23077,15 @@
           <w:p>
             <w:pPr>
               <w:jc w:val="center"/>
-            </w:pPr>
-            <w:r>
-              <w:t>0</w:t>
-            </w:r>
-            <w:r>
-              <w:t>111</w:t>
-            </w:r>
-            <w:r>
-              <w:t xml:space="preserve"> </w:t>
-            </w:r>
-            <w:r>
-              <w:t>1101</w:t>
-            </w:r>
-            <w:r>
-              <w:t xml:space="preserve"> </w:t>
-            </w:r>
-            <w:r>
-              <w:t>0001</w:t>
+              <w:rPr>
+                <w:i/>
+              </w:rPr>
+            </w:pPr>
+            <w:r>
+              <w:rPr>
+                <w:i/>
+              </w:rPr>
+              <w:t>0111 1101 0001</w:t>
             </w:r>
           </w:p>
         </w:tc>
@@ -22813,8 +23122,16 @@
           <w:p>
             <w:pPr>
               <w:jc w:val="center"/>
-            </w:pPr>
-            <w:r>
+              <w:rPr>
+                <w:i/>
+                <w:color w:val="C00000"/>
+              </w:rPr>
+            </w:pPr>
+            <w:r>
+              <w:rPr>
+                <w:i/>
+                <w:color w:val="C00000"/>
+              </w:rPr>
               <w:t>M</w:t>
             </w:r>
           </w:p>
@@ -22846,8 +23163,14 @@
           <w:p>
             <w:pPr>
               <w:jc w:val="center"/>
-            </w:pPr>
-            <w:r>
+              <w:rPr>
+                <w:i/>
+              </w:rPr>
+            </w:pPr>
+            <w:r>
+              <w:rPr>
+                <w:i/>
+              </w:rPr>
               <w:t>0010 0100 1110</w:t>
             </w:r>
           </w:p>
@@ -22888,8 +23211,16 @@
           <w:p>
             <w:pPr>
               <w:jc w:val="center"/>
-            </w:pPr>
-            <w:r>
+              <w:rPr>
+                <w:i/>
+                <w:color w:val="76923C" w:themeColor="accent3" w:themeShade="BF"/>
+              </w:rPr>
+            </w:pPr>
+            <w:r>
+              <w:rPr>
+                <w:i/>
+                <w:color w:val="76923C" w:themeColor="accent3" w:themeShade="BF"/>
+              </w:rPr>
               <w:t>H</w:t>
             </w:r>
           </w:p>
@@ -22919,24 +23250,15 @@
           <w:p>
             <w:pPr>
               <w:jc w:val="center"/>
-            </w:pPr>
-            <w:r>
-              <w:t>00</w:t>
-            </w:r>
-            <w:r>
-              <w:t>10</w:t>
-            </w:r>
-            <w:r>
-              <w:t xml:space="preserve"> </w:t>
-            </w:r>
-            <w:r>
-              <w:t>1010</w:t>
-            </w:r>
-            <w:r>
-              <w:t xml:space="preserve"> </w:t>
-            </w:r>
-            <w:r>
-              <w:t>1101</w:t>
+              <w:rPr>
+                <w:i/>
+              </w:rPr>
+            </w:pPr>
+            <w:r>
+              <w:rPr>
+                <w:i/>
+              </w:rPr>
+              <w:t>0010 1010 1101</w:t>
             </w:r>
           </w:p>
         </w:tc>
@@ -22973,8 +23295,16 @@
           <w:p>
             <w:pPr>
               <w:jc w:val="center"/>
-            </w:pPr>
-            <w:r>
+              <w:rPr>
+                <w:i/>
+                <w:color w:val="C00000"/>
+              </w:rPr>
+            </w:pPr>
+            <w:r>
+              <w:rPr>
+                <w:i/>
+                <w:color w:val="C00000"/>
+              </w:rPr>
               <w:t>M</w:t>
             </w:r>
           </w:p>
@@ -23006,24 +23336,15 @@
           <w:p>
             <w:pPr>
               <w:jc w:val="center"/>
-            </w:pPr>
-            <w:r>
-              <w:t>0</w:t>
-            </w:r>
-            <w:r>
-              <w:t>101</w:t>
-            </w:r>
-            <w:r>
-              <w:t xml:space="preserve"> </w:t>
-            </w:r>
-            <w:r>
-              <w:t>0010</w:t>
-            </w:r>
-            <w:r>
-              <w:t xml:space="preserve"> </w:t>
-            </w:r>
-            <w:r>
-              <w:t>0110</w:t>
+              <w:rPr>
+                <w:i/>
+              </w:rPr>
+            </w:pPr>
+            <w:r>
+              <w:rPr>
+                <w:i/>
+              </w:rPr>
+              <w:t>0101 0010 0110</w:t>
             </w:r>
           </w:p>
         </w:tc>
@@ -23063,8 +23384,16 @@
           <w:p>
             <w:pPr>
               <w:jc w:val="center"/>
-            </w:pPr>
-            <w:r>
+              <w:rPr>
+                <w:i/>
+                <w:color w:val="C00000"/>
+              </w:rPr>
+            </w:pPr>
+            <w:r>
+              <w:rPr>
+                <w:i/>
+                <w:color w:val="C00000"/>
+              </w:rPr>
               <w:t>M</w:t>
             </w:r>
           </w:p>
@@ -23094,24 +23423,15 @@
           <w:p>
             <w:pPr>
               <w:jc w:val="center"/>
-            </w:pPr>
-            <w:r>
-              <w:t>0</w:t>
-            </w:r>
-            <w:r>
-              <w:t>111</w:t>
-            </w:r>
-            <w:r>
-              <w:t xml:space="preserve"> </w:t>
-            </w:r>
-            <w:r>
-              <w:t>1100</w:t>
-            </w:r>
-            <w:r>
-              <w:t xml:space="preserve"> </w:t>
-            </w:r>
-            <w:r>
-              <w:t>0011</w:t>
+              <w:rPr>
+                <w:i/>
+              </w:rPr>
+            </w:pPr>
+            <w:r>
+              <w:rPr>
+                <w:i/>
+              </w:rPr>
+              <w:t>0111 1100 0011</w:t>
             </w:r>
           </w:p>
         </w:tc>
@@ -23148,8 +23468,16 @@
           <w:p>
             <w:pPr>
               <w:jc w:val="center"/>
-            </w:pPr>
-            <w:r>
+              <w:rPr>
+                <w:i/>
+                <w:color w:val="C00000"/>
+              </w:rPr>
+            </w:pPr>
+            <w:r>
+              <w:rPr>
+                <w:i/>
+                <w:color w:val="C00000"/>
+              </w:rPr>
               <w:t>M</w:t>
             </w:r>
           </w:p>
@@ -23181,18 +23509,15 @@
           <w:p>
             <w:pPr>
               <w:jc w:val="center"/>
-            </w:pPr>
-            <w:r>
-              <w:t>0000 0</w:t>
-            </w:r>
-            <w:r>
-              <w:t>111</w:t>
-            </w:r>
-            <w:r>
-              <w:t xml:space="preserve"> </w:t>
-            </w:r>
-            <w:r>
-              <w:t>1101</w:t>
+              <w:rPr>
+                <w:i/>
+              </w:rPr>
+            </w:pPr>
+            <w:r>
+              <w:rPr>
+                <w:i/>
+              </w:rPr>
+              <w:t>0000 0111 1101</w:t>
             </w:r>
           </w:p>
         </w:tc>
@@ -23232,8 +23557,16 @@
           <w:p>
             <w:pPr>
               <w:jc w:val="center"/>
-            </w:pPr>
-            <w:r>
+              <w:rPr>
+                <w:i/>
+                <w:color w:val="C00000"/>
+              </w:rPr>
+            </w:pPr>
+            <w:r>
+              <w:rPr>
+                <w:i/>
+                <w:color w:val="C00000"/>
+              </w:rPr>
               <w:t>M</w:t>
             </w:r>
           </w:p>
@@ -23263,24 +23596,15 @@
           <w:p>
             <w:pPr>
               <w:jc w:val="center"/>
-            </w:pPr>
-            <w:r>
-              <w:t>0</w:t>
-            </w:r>
-            <w:r>
-              <w:t>111</w:t>
-            </w:r>
-            <w:r>
-              <w:t xml:space="preserve"> </w:t>
-            </w:r>
-            <w:r>
-              <w:t>1100</w:t>
-            </w:r>
-            <w:r>
-              <w:t xml:space="preserve"> </w:t>
-            </w:r>
-            <w:r>
-              <w:t>1001</w:t>
+              <w:rPr>
+                <w:i/>
+              </w:rPr>
+            </w:pPr>
+            <w:r>
+              <w:rPr>
+                <w:i/>
+              </w:rPr>
+              <w:t>0111 1100 1001</w:t>
             </w:r>
           </w:p>
         </w:tc>
@@ -23317,8 +23641,16 @@
           <w:p>
             <w:pPr>
               <w:jc w:val="center"/>
-            </w:pPr>
-            <w:r>
+              <w:rPr>
+                <w:i/>
+                <w:color w:val="C00000"/>
+              </w:rPr>
+            </w:pPr>
+            <w:r>
+              <w:rPr>
+                <w:i/>
+                <w:color w:val="C00000"/>
+              </w:rPr>
               <w:t>M</w:t>
             </w:r>
           </w:p>
@@ -23350,24 +23682,15 @@
           <w:p>
             <w:pPr>
               <w:jc w:val="center"/>
-            </w:pPr>
-            <w:r>
-              <w:t>00</w:t>
-            </w:r>
-            <w:r>
-              <w:t>10</w:t>
-            </w:r>
-            <w:r>
-              <w:t xml:space="preserve"> </w:t>
-            </w:r>
-            <w:r>
-              <w:t>1111</w:t>
-            </w:r>
-            <w:r>
-              <w:t xml:space="preserve"> </w:t>
-            </w:r>
-            <w:r>
-              <w:t>1110</w:t>
+              <w:rPr>
+                <w:i/>
+              </w:rPr>
+            </w:pPr>
+            <w:r>
+              <w:rPr>
+                <w:i/>
+              </w:rPr>
+              <w:t>0010 1111 1110</w:t>
             </w:r>
           </w:p>
         </w:tc>
@@ -23407,8 +23730,16 @@
           <w:p>
             <w:pPr>
               <w:jc w:val="center"/>
-            </w:pPr>
-            <w:r>
+              <w:rPr>
+                <w:i/>
+                <w:color w:val="C00000"/>
+              </w:rPr>
+            </w:pPr>
+            <w:r>
+              <w:rPr>
+                <w:i/>
+                <w:color w:val="C00000"/>
+              </w:rPr>
               <w:t>M</w:t>
             </w:r>
           </w:p>
@@ -23438,24 +23769,15 @@
           <w:p>
             <w:pPr>
               <w:jc w:val="center"/>
-            </w:pPr>
-            <w:r>
-              <w:t>00</w:t>
-            </w:r>
-            <w:r>
-              <w:t>11</w:t>
-            </w:r>
-            <w:r>
-              <w:t xml:space="preserve"> </w:t>
-            </w:r>
-            <w:r>
-              <w:t>1001</w:t>
-            </w:r>
-            <w:r>
-              <w:t xml:space="preserve"> </w:t>
-            </w:r>
-            <w:r>
-              <w:t>1001</w:t>
+              <w:rPr>
+                <w:i/>
+              </w:rPr>
+            </w:pPr>
+            <w:r>
+              <w:rPr>
+                <w:i/>
+              </w:rPr>
+              <w:t>0011 1001 1001</w:t>
             </w:r>
           </w:p>
         </w:tc>
@@ -23492,8 +23814,16 @@
           <w:p>
             <w:pPr>
               <w:jc w:val="center"/>
-            </w:pPr>
-            <w:r>
+              <w:rPr>
+                <w:i/>
+                <w:color w:val="C00000"/>
+              </w:rPr>
+            </w:pPr>
+            <w:r>
+              <w:rPr>
+                <w:i/>
+                <w:color w:val="C00000"/>
+              </w:rPr>
               <w:t>M</w:t>
             </w:r>
           </w:p>
@@ -23525,24 +23855,15 @@
           <w:p>
             <w:pPr>
               <w:jc w:val="center"/>
-            </w:pPr>
-            <w:r>
-              <w:t>00</w:t>
-            </w:r>
-            <w:r>
-              <w:t>11</w:t>
-            </w:r>
-            <w:r>
-              <w:t xml:space="preserve"> </w:t>
-            </w:r>
-            <w:r>
-              <w:t>1000</w:t>
-            </w:r>
-            <w:r>
-              <w:t xml:space="preserve"> </w:t>
-            </w:r>
-            <w:r>
-              <w:t>0100</w:t>
+              <w:rPr>
+                <w:i/>
+              </w:rPr>
+            </w:pPr>
+            <w:r>
+              <w:rPr>
+                <w:i/>
+              </w:rPr>
+              <w:t>0011 1000 0100</w:t>
             </w:r>
           </w:p>
         </w:tc>
@@ -23582,8 +23903,16 @@
           <w:p>
             <w:pPr>
               <w:jc w:val="center"/>
-            </w:pPr>
-            <w:r>
+              <w:rPr>
+                <w:i/>
+                <w:color w:val="C00000"/>
+              </w:rPr>
+            </w:pPr>
+            <w:r>
+              <w:rPr>
+                <w:i/>
+                <w:color w:val="C00000"/>
+              </w:rPr>
               <w:t>M</w:t>
             </w:r>
           </w:p>
@@ -23613,24 +23942,15 @@
           <w:p>
             <w:pPr>
               <w:jc w:val="center"/>
-            </w:pPr>
-            <w:r>
-              <w:t>00</w:t>
-            </w:r>
-            <w:r>
-              <w:t>11</w:t>
-            </w:r>
-            <w:r>
-              <w:t xml:space="preserve"> </w:t>
-            </w:r>
-            <w:r>
-              <w:t>0011</w:t>
-            </w:r>
-            <w:r>
-              <w:t xml:space="preserve"> </w:t>
-            </w:r>
-            <w:r>
-              <w:t>0011</w:t>
+              <w:rPr>
+                <w:i/>
+              </w:rPr>
+            </w:pPr>
+            <w:r>
+              <w:rPr>
+                <w:i/>
+              </w:rPr>
+              <w:t>0011 0011 0011</w:t>
             </w:r>
           </w:p>
         </w:tc>
@@ -23667,8 +23987,16 @@
           <w:p>
             <w:pPr>
               <w:jc w:val="center"/>
-            </w:pPr>
-            <w:r>
+              <w:rPr>
+                <w:i/>
+                <w:color w:val="C00000"/>
+              </w:rPr>
+            </w:pPr>
+            <w:r>
+              <w:rPr>
+                <w:i/>
+                <w:color w:val="C00000"/>
+              </w:rPr>
               <w:t>M</w:t>
             </w:r>
           </w:p>
@@ -23700,24 +24028,15 @@
           <w:p>
             <w:pPr>
               <w:jc w:val="center"/>
-            </w:pPr>
-            <w:r>
-              <w:t>0</w:t>
-            </w:r>
-            <w:r>
-              <w:t>100</w:t>
-            </w:r>
-            <w:r>
-              <w:t xml:space="preserve"> </w:t>
-            </w:r>
-            <w:r>
-              <w:t>0100</w:t>
-            </w:r>
-            <w:r>
-              <w:t xml:space="preserve"> </w:t>
-            </w:r>
-            <w:r>
-              <w:t>1010</w:t>
+              <w:rPr>
+                <w:i/>
+              </w:rPr>
+            </w:pPr>
+            <w:r>
+              <w:rPr>
+                <w:i/>
+              </w:rPr>
+              <w:t>0100 0100 1010</w:t>
             </w:r>
           </w:p>
         </w:tc>
@@ -23757,8 +24076,16 @@
           <w:p>
             <w:pPr>
               <w:jc w:val="center"/>
-            </w:pPr>
-            <w:r>
+              <w:rPr>
+                <w:i/>
+                <w:color w:val="C00000"/>
+              </w:rPr>
+            </w:pPr>
+            <w:r>
+              <w:rPr>
+                <w:i/>
+                <w:color w:val="C00000"/>
+              </w:rPr>
               <w:t>M</w:t>
             </w:r>
           </w:p>
@@ -23788,24 +24115,15 @@
           <w:p>
             <w:pPr>
               <w:jc w:val="center"/>
-            </w:pPr>
-            <w:r>
-              <w:t>0</w:t>
-            </w:r>
-            <w:r>
-              <w:t>101</w:t>
-            </w:r>
-            <w:r>
-              <w:t xml:space="preserve"> </w:t>
-            </w:r>
-            <w:r>
-              <w:t>1011</w:t>
-            </w:r>
-            <w:r>
-              <w:t xml:space="preserve"> </w:t>
-            </w:r>
-            <w:r>
-              <w:t>1001</w:t>
+              <w:rPr>
+                <w:i/>
+              </w:rPr>
+            </w:pPr>
+            <w:r>
+              <w:rPr>
+                <w:i/>
+              </w:rPr>
+              <w:t>0101 1011 1001</w:t>
             </w:r>
           </w:p>
         </w:tc>
@@ -23842,8 +24160,16 @@
           <w:p>
             <w:pPr>
               <w:jc w:val="center"/>
-            </w:pPr>
-            <w:r>
+              <w:rPr>
+                <w:i/>
+                <w:color w:val="C00000"/>
+              </w:rPr>
+            </w:pPr>
+            <w:r>
+              <w:rPr>
+                <w:i/>
+                <w:color w:val="C00000"/>
+              </w:rPr>
               <w:t>M</w:t>
             </w:r>
           </w:p>
@@ -24841,14 +25167,38 @@
         <w:rPr>
           <w:rStyle w:val="rynqvb"/>
         </w:rPr>
-        <w:t>Number of hits: ____</w:t>
+        <w:t>Number of hits: __</w:t>
+      </w:r>
+      <w:r>
+        <w:rPr>
+          <w:rStyle w:val="rynqvb"/>
+        </w:rPr>
+        <w:t>1</w:t>
+      </w:r>
+      <w:r>
+        <w:rPr>
+          <w:rStyle w:val="rynqvb"/>
+        </w:rPr>
+        <w:t>__</w:t>
       </w:r>
       <w:r>
         <w:rPr>
           <w:rStyle w:val="rynqvb"/>
         </w:rPr>
         <w:tab/>
-        <w:t xml:space="preserve">                            Number of misses: ____</w:t>
+        <w:t xml:space="preserve">                            Number of misses: __</w:t>
+      </w:r>
+      <w:r>
+        <w:rPr>
+          <w:rStyle w:val="rynqvb"/>
+        </w:rPr>
+        <w:t>16</w:t>
+      </w:r>
+      <w:r>
+        <w:rPr>
+          <w:rStyle w:val="rynqvb"/>
+        </w:rPr>
+        <w:t>__</w:t>
       </w:r>
     </w:p>
     <w:p>
@@ -24941,6 +25291,7 @@
         <w:suppressAutoHyphens/>
       </w:pPr>
       <w:r>
+        <w:lastRenderedPageBreak/>
         <w:t>A commit unit able to process 1 instruction per clock period</w:t>
       </w:r>
     </w:p>
@@ -24977,7 +25328,6 @@
         <w:suppressAutoHyphens/>
       </w:pPr>
       <w:r>
-        <w:lastRenderedPageBreak/>
         <w:t>1 unit for memory access: 1 clock period</w:t>
       </w:r>
     </w:p>
@@ -26383,6 +26733,12 @@
                 <w:lang w:val="it-IT"/>
               </w:rPr>
             </w:pPr>
+            <w:r>
+              <w:rPr>
+                <w:lang w:val="it-IT"/>
+              </w:rPr>
+              <w:t>4</w:t>
+            </w:r>
           </w:p>
         </w:tc>
         <w:tc>
@@ -26409,6 +26765,12 @@
                 <w:lang w:val="it-IT"/>
               </w:rPr>
             </w:pPr>
+            <w:r>
+              <w:rPr>
+                <w:lang w:val="it-IT"/>
+              </w:rPr>
+              <w:t>5m</w:t>
+            </w:r>
           </w:p>
         </w:tc>
         <w:tc>
@@ -26435,6 +26797,12 @@
                 <w:lang w:val="it-IT"/>
               </w:rPr>
             </w:pPr>
+            <w:r>
+              <w:rPr>
+                <w:lang w:val="it-IT"/>
+              </w:rPr>
+              <w:t>6</w:t>
+            </w:r>
           </w:p>
         </w:tc>
         <w:tc>
@@ -26461,6 +26829,12 @@
                 <w:lang w:val="it-IT"/>
               </w:rPr>
             </w:pPr>
+            <w:r>
+              <w:rPr>
+                <w:lang w:val="it-IT"/>
+              </w:rPr>
+              <w:t>7</w:t>
+            </w:r>
           </w:p>
         </w:tc>
         <w:tc>
@@ -26487,6 +26861,12 @@
                 <w:lang w:val="it-IT"/>
               </w:rPr>
             </w:pPr>
+            <w:r>
+              <w:rPr>
+                <w:lang w:val="it-IT"/>
+              </w:rPr>
+              <w:t>10</w:t>
+            </w:r>
           </w:p>
         </w:tc>
         <w:tc>
@@ -26599,6 +26979,12 @@
                 <w:lang w:val="it-IT"/>
               </w:rPr>
             </w:pPr>
+            <w:r>
+              <w:rPr>
+                <w:lang w:val="it-IT"/>
+              </w:rPr>
+              <w:t>5</w:t>
+            </w:r>
           </w:p>
         </w:tc>
         <w:tc>
@@ -26624,6 +27010,12 @@
                 <w:lang w:val="it-IT"/>
               </w:rPr>
             </w:pPr>
+            <w:r>
+              <w:rPr>
+                <w:lang w:val="it-IT"/>
+              </w:rPr>
+              <w:t>6m</w:t>
+            </w:r>
           </w:p>
         </w:tc>
         <w:tc>
@@ -26649,6 +27041,12 @@
                 <w:lang w:val="it-IT"/>
               </w:rPr>
             </w:pPr>
+            <w:r>
+              <w:rPr>
+                <w:lang w:val="it-IT"/>
+              </w:rPr>
+              <w:t>7</w:t>
+            </w:r>
           </w:p>
         </w:tc>
         <w:tc>
@@ -26674,6 +27072,12 @@
                 <w:lang w:val="it-IT"/>
               </w:rPr>
             </w:pPr>
+            <w:r>
+              <w:rPr>
+                <w:lang w:val="it-IT"/>
+              </w:rPr>
+              <w:t>9</w:t>
+            </w:r>
           </w:p>
         </w:tc>
         <w:tc>
@@ -26699,6 +27103,12 @@
                 <w:lang w:val="it-IT"/>
               </w:rPr>
             </w:pPr>
+            <w:r>
+              <w:rPr>
+                <w:lang w:val="it-IT"/>
+              </w:rPr>
+              <w:t>11</w:t>
+            </w:r>
           </w:p>
         </w:tc>
         <w:tc>
@@ -26816,6 +27226,12 @@
                 <w:lang w:val="it-IT"/>
               </w:rPr>
             </w:pPr>
+            <w:r>
+              <w:rPr>
+                <w:lang w:val="it-IT"/>
+              </w:rPr>
+              <w:t>6</w:t>
+            </w:r>
           </w:p>
         </w:tc>
         <w:tc>
@@ -26842,6 +27258,12 @@
                 <w:lang w:val="it-IT"/>
               </w:rPr>
             </w:pPr>
+            <w:r>
+              <w:rPr>
+                <w:lang w:val="it-IT"/>
+              </w:rPr>
+              <w:t>9a</w:t>
+            </w:r>
           </w:p>
         </w:tc>
         <w:tc>
@@ -26894,6 +27316,18 @@
                 <w:lang w:val="it-IT"/>
               </w:rPr>
             </w:pPr>
+            <w:r>
+              <w:rPr>
+                <w:lang w:val="it-IT"/>
+              </w:rPr>
+              <w:t>1</w:t>
+            </w:r>
+            <w:r>
+              <w:rPr>
+                <w:lang w:val="it-IT"/>
+              </w:rPr>
+              <w:t>1</w:t>
+            </w:r>
           </w:p>
         </w:tc>
         <w:tc>
@@ -26920,6 +27354,12 @@
                 <w:lang w:val="it-IT"/>
               </w:rPr>
             </w:pPr>
+            <w:r>
+              <w:rPr>
+                <w:lang w:val="it-IT"/>
+              </w:rPr>
+              <w:t>12</w:t>
+            </w:r>
           </w:p>
         </w:tc>
         <w:tc>
@@ -26942,6 +27382,9 @@
             <w:pPr>
               <w:jc w:val="center"/>
             </w:pPr>
+            <w:r>
+              <w:t>Wait for f3, f4</w:t>
+            </w:r>
           </w:p>
         </w:tc>
       </w:tr>
@@ -27032,6 +27475,12 @@
                 <w:lang w:val="it-IT"/>
               </w:rPr>
             </w:pPr>
+            <w:r>
+              <w:rPr>
+                <w:lang w:val="it-IT"/>
+              </w:rPr>
+              <w:t>7</w:t>
+            </w:r>
           </w:p>
         </w:tc>
         <w:tc>
@@ -27057,6 +27506,18 @@
                 <w:lang w:val="it-IT"/>
               </w:rPr>
             </w:pPr>
+            <w:r>
+              <w:rPr>
+                <w:lang w:val="it-IT"/>
+              </w:rPr>
+              <w:t>12</w:t>
+            </w:r>
+            <w:r>
+              <w:rPr>
+                <w:lang w:val="it-IT"/>
+              </w:rPr>
+              <w:t>x</w:t>
+            </w:r>
           </w:p>
         </w:tc>
         <w:tc>
@@ -27107,6 +27568,18 @@
                 <w:lang w:val="it-IT"/>
               </w:rPr>
             </w:pPr>
+            <w:r>
+              <w:rPr>
+                <w:lang w:val="it-IT"/>
+              </w:rPr>
+              <w:t>1</w:t>
+            </w:r>
+            <w:r>
+              <w:rPr>
+                <w:lang w:val="it-IT"/>
+              </w:rPr>
+              <w:t>5</w:t>
+            </w:r>
           </w:p>
         </w:tc>
         <w:tc>
@@ -27132,6 +27605,18 @@
                 <w:lang w:val="it-IT"/>
               </w:rPr>
             </w:pPr>
+            <w:r>
+              <w:rPr>
+                <w:lang w:val="it-IT"/>
+              </w:rPr>
+              <w:t>1</w:t>
+            </w:r>
+            <w:r>
+              <w:rPr>
+                <w:lang w:val="it-IT"/>
+              </w:rPr>
+              <w:t>6</w:t>
+            </w:r>
           </w:p>
         </w:tc>
         <w:tc>
@@ -27153,6 +27638,9 @@
             <w:pPr>
               <w:jc w:val="center"/>
             </w:pPr>
+            <w:r>
+              <w:t>Wait for f5, f6</w:t>
+            </w:r>
           </w:p>
         </w:tc>
       </w:tr>
@@ -27246,6 +27734,12 @@
                 <w:lang w:val="it-IT"/>
               </w:rPr>
             </w:pPr>
+            <w:r>
+              <w:rPr>
+                <w:lang w:val="it-IT"/>
+              </w:rPr>
+              <w:t>8</w:t>
+            </w:r>
           </w:p>
         </w:tc>
         <w:tc>
@@ -27272,6 +27766,18 @@
                 <w:lang w:val="it-IT"/>
               </w:rPr>
             </w:pPr>
+            <w:r>
+              <w:rPr>
+                <w:lang w:val="it-IT"/>
+              </w:rPr>
+              <w:t>16</w:t>
+            </w:r>
+            <w:r>
+              <w:rPr>
+                <w:lang w:val="it-IT"/>
+              </w:rPr>
+              <w:t>d</w:t>
+            </w:r>
           </w:p>
         </w:tc>
         <w:tc>
@@ -27324,6 +27830,18 @@
                 <w:lang w:val="it-IT"/>
               </w:rPr>
             </w:pPr>
+            <w:r>
+              <w:rPr>
+                <w:lang w:val="it-IT"/>
+              </w:rPr>
+              <w:t>2</w:t>
+            </w:r>
+            <w:r>
+              <w:rPr>
+                <w:lang w:val="it-IT"/>
+              </w:rPr>
+              <w:t>6</w:t>
+            </w:r>
           </w:p>
         </w:tc>
         <w:tc>
@@ -27350,6 +27868,18 @@
                 <w:lang w:val="it-IT"/>
               </w:rPr>
             </w:pPr>
+            <w:r>
+              <w:rPr>
+                <w:lang w:val="it-IT"/>
+              </w:rPr>
+              <w:t>2</w:t>
+            </w:r>
+            <w:r>
+              <w:rPr>
+                <w:lang w:val="it-IT"/>
+              </w:rPr>
+              <w:t>7</w:t>
+            </w:r>
           </w:p>
         </w:tc>
         <w:tc>
@@ -27372,6 +27902,9 @@
             <w:pPr>
               <w:jc w:val="center"/>
             </w:pPr>
+            <w:r>
+              <w:t>Wait for f7</w:t>
+            </w:r>
           </w:p>
         </w:tc>
       </w:tr>
@@ -27459,6 +27992,12 @@
                 <w:lang w:val="it-IT"/>
               </w:rPr>
             </w:pPr>
+            <w:r>
+              <w:rPr>
+                <w:lang w:val="it-IT"/>
+              </w:rPr>
+              <w:t>9</w:t>
+            </w:r>
           </w:p>
         </w:tc>
         <w:tc>
@@ -27484,6 +28023,12 @@
                 <w:lang w:val="it-IT"/>
               </w:rPr>
             </w:pPr>
+            <w:r>
+              <w:rPr>
+                <w:lang w:val="it-IT"/>
+              </w:rPr>
+              <w:t>10m</w:t>
+            </w:r>
           </w:p>
         </w:tc>
         <w:tc>
@@ -27531,6 +28076,8 @@
             <w:pPr>
               <w:jc w:val="center"/>
               <w:rPr>
+                <w:i/>
+                <w:iCs/>
                 <w:lang w:val="it-IT"/>
               </w:rPr>
             </w:pPr>
@@ -27559,6 +28106,18 @@
                 <w:lang w:val="it-IT"/>
               </w:rPr>
             </w:pPr>
+            <w:r>
+              <w:rPr>
+                <w:lang w:val="it-IT"/>
+              </w:rPr>
+              <w:t>2</w:t>
+            </w:r>
+            <w:r>
+              <w:rPr>
+                <w:lang w:val="it-IT"/>
+              </w:rPr>
+              <w:t>8</w:t>
+            </w:r>
           </w:p>
         </w:tc>
         <w:tc>
@@ -27580,6 +28139,18 @@
             <w:pPr>
               <w:jc w:val="center"/>
             </w:pPr>
+            <w:r>
+              <w:t>Wait for</w:t>
+            </w:r>
+            <w:r>
+              <w:t xml:space="preserve"> f7 (</w:t>
+            </w:r>
+            <w:r>
+              <w:t xml:space="preserve">at </w:t>
+            </w:r>
+            <w:r>
+              <w:t>COMMIT)</w:t>
+            </w:r>
           </w:p>
         </w:tc>
       </w:tr>
@@ -27670,6 +28241,12 @@
                 <w:lang w:val="it-IT"/>
               </w:rPr>
             </w:pPr>
+            <w:r>
+              <w:rPr>
+                <w:lang w:val="it-IT"/>
+              </w:rPr>
+              <w:t>10</w:t>
+            </w:r>
           </w:p>
         </w:tc>
         <w:tc>
@@ -27696,6 +28273,12 @@
                 <w:lang w:val="it-IT"/>
               </w:rPr>
             </w:pPr>
+            <w:r>
+              <w:rPr>
+                <w:lang w:val="it-IT"/>
+              </w:rPr>
+              <w:t>11i</w:t>
+            </w:r>
           </w:p>
         </w:tc>
         <w:tc>
@@ -27738,7 +28321,6 @@
               <w:left w:w="57" w:type="dxa"/>
               <w:right w:w="57" w:type="dxa"/>
             </w:tcMar>
-            <w:tcFitText/>
             <w:vAlign w:val="center"/>
           </w:tcPr>
           <w:p>
@@ -27748,6 +28330,12 @@
                 <w:lang w:val="it-IT"/>
               </w:rPr>
             </w:pPr>
+            <w:r>
+              <w:rPr>
+                <w:lang w:val="it-IT"/>
+              </w:rPr>
+              <w:t>12</w:t>
+            </w:r>
           </w:p>
         </w:tc>
         <w:tc>
@@ -27774,6 +28362,18 @@
                 <w:lang w:val="it-IT"/>
               </w:rPr>
             </w:pPr>
+            <w:r>
+              <w:rPr>
+                <w:lang w:val="it-IT"/>
+              </w:rPr>
+              <w:t>2</w:t>
+            </w:r>
+            <w:r>
+              <w:rPr>
+                <w:lang w:val="it-IT"/>
+              </w:rPr>
+              <w:t>9</w:t>
+            </w:r>
           </w:p>
         </w:tc>
         <w:tc>
@@ -27886,6 +28486,12 @@
                 <w:lang w:val="it-IT"/>
               </w:rPr>
             </w:pPr>
+            <w:r>
+              <w:rPr>
+                <w:lang w:val="it-IT"/>
+              </w:rPr>
+              <w:t>11</w:t>
+            </w:r>
           </w:p>
         </w:tc>
         <w:tc>
@@ -27911,6 +28517,12 @@
                 <w:lang w:val="it-IT"/>
               </w:rPr>
             </w:pPr>
+            <w:r>
+              <w:rPr>
+                <w:lang w:val="it-IT"/>
+              </w:rPr>
+              <w:t>12i</w:t>
+            </w:r>
           </w:p>
         </w:tc>
         <w:tc>
@@ -27951,7 +28563,6 @@
               <w:left w:w="57" w:type="dxa"/>
               <w:right w:w="57" w:type="dxa"/>
             </w:tcMar>
-            <w:tcFitText/>
             <w:vAlign w:val="center"/>
           </w:tcPr>
           <w:p>
@@ -27961,6 +28572,12 @@
                 <w:lang w:val="it-IT"/>
               </w:rPr>
             </w:pPr>
+            <w:r>
+              <w:rPr>
+                <w:lang w:val="it-IT"/>
+              </w:rPr>
+              <w:t>13</w:t>
+            </w:r>
           </w:p>
         </w:tc>
         <w:tc>
@@ -27986,6 +28603,12 @@
                 <w:lang w:val="it-IT"/>
               </w:rPr>
             </w:pPr>
+            <w:r>
+              <w:rPr>
+                <w:lang w:val="it-IT"/>
+              </w:rPr>
+              <w:t>30</w:t>
+            </w:r>
           </w:p>
         </w:tc>
         <w:tc>
@@ -28100,6 +28723,12 @@
                 <w:lang w:val="it-IT"/>
               </w:rPr>
             </w:pPr>
+            <w:r>
+              <w:rPr>
+                <w:lang w:val="it-IT"/>
+              </w:rPr>
+              <w:t>12</w:t>
+            </w:r>
           </w:p>
         </w:tc>
         <w:tc>
@@ -28126,6 +28755,18 @@
                 <w:lang w:val="it-IT"/>
               </w:rPr>
             </w:pPr>
+            <w:r>
+              <w:rPr>
+                <w:lang w:val="it-IT"/>
+              </w:rPr>
+              <w:t>14</w:t>
+            </w:r>
+            <w:r>
+              <w:rPr>
+                <w:lang w:val="it-IT"/>
+              </w:rPr>
+              <w:t>b</w:t>
+            </w:r>
           </w:p>
         </w:tc>
         <w:tc>
@@ -28175,6 +28816,8 @@
             <w:pPr>
               <w:jc w:val="center"/>
               <w:rPr>
+                <w:i/>
+                <w:iCs/>
                 <w:lang w:val="it-IT"/>
               </w:rPr>
             </w:pPr>
@@ -28204,6 +28847,18 @@
                 <w:lang w:val="it-IT"/>
               </w:rPr>
             </w:pPr>
+            <w:r>
+              <w:rPr>
+                <w:lang w:val="it-IT"/>
+              </w:rPr>
+              <w:t>3</w:t>
+            </w:r>
+            <w:r>
+              <w:rPr>
+                <w:lang w:val="it-IT"/>
+              </w:rPr>
+              <w:t>1</w:t>
+            </w:r>
           </w:p>
         </w:tc>
         <w:tc>
@@ -28226,6 +28881,9 @@
             <w:pPr>
               <w:jc w:val="center"/>
             </w:pPr>
+            <w:r>
+              <w:t>Wait for r2</w:t>
+            </w:r>
           </w:p>
         </w:tc>
       </w:tr>
@@ -28313,6 +28971,12 @@
                 <w:lang w:val="it-IT"/>
               </w:rPr>
             </w:pPr>
+            <w:r>
+              <w:rPr>
+                <w:lang w:val="it-IT"/>
+              </w:rPr>
+              <w:t>13</w:t>
+            </w:r>
           </w:p>
         </w:tc>
         <w:tc>
@@ -28338,6 +29002,12 @@
                 <w:lang w:val="it-IT"/>
               </w:rPr>
             </w:pPr>
+            <w:r>
+              <w:rPr>
+                <w:lang w:val="it-IT"/>
+              </w:rPr>
+              <w:t>14m</w:t>
+            </w:r>
           </w:p>
         </w:tc>
         <w:tc>
@@ -28363,6 +29033,12 @@
                 <w:lang w:val="it-IT"/>
               </w:rPr>
             </w:pPr>
+            <w:r>
+              <w:rPr>
+                <w:lang w:val="it-IT"/>
+              </w:rPr>
+              <w:t>15</w:t>
+            </w:r>
           </w:p>
         </w:tc>
         <w:tc>
@@ -28385,9 +29061,17 @@
             <w:pPr>
               <w:jc w:val="center"/>
               <w:rPr>
-                <w:lang w:val="it-IT"/>
-              </w:rPr>
-            </w:pPr>
+                <w:iCs/>
+                <w:lang w:val="it-IT"/>
+              </w:rPr>
+            </w:pPr>
+            <w:r>
+              <w:rPr>
+                <w:iCs/>
+                <w:lang w:val="it-IT"/>
+              </w:rPr>
+              <w:t>16</w:t>
+            </w:r>
           </w:p>
         </w:tc>
         <w:tc>
@@ -28413,6 +29097,18 @@
                 <w:lang w:val="it-IT"/>
               </w:rPr>
             </w:pPr>
+            <w:r>
+              <w:rPr>
+                <w:lang w:val="it-IT"/>
+              </w:rPr>
+              <w:t>3</w:t>
+            </w:r>
+            <w:r>
+              <w:rPr>
+                <w:lang w:val="it-IT"/>
+              </w:rPr>
+              <w:t>2</w:t>
+            </w:r>
           </w:p>
         </w:tc>
         <w:tc>
@@ -28527,6 +29223,12 @@
                 <w:lang w:val="it-IT"/>
               </w:rPr>
             </w:pPr>
+            <w:r>
+              <w:rPr>
+                <w:lang w:val="it-IT"/>
+              </w:rPr>
+              <w:t>14</w:t>
+            </w:r>
           </w:p>
         </w:tc>
         <w:tc>
@@ -28553,6 +29255,12 @@
                 <w:lang w:val="it-IT"/>
               </w:rPr>
             </w:pPr>
+            <w:r>
+              <w:rPr>
+                <w:lang w:val="it-IT"/>
+              </w:rPr>
+              <w:t>15m</w:t>
+            </w:r>
           </w:p>
         </w:tc>
         <w:tc>
@@ -28579,6 +29287,12 @@
                 <w:lang w:val="it-IT"/>
               </w:rPr>
             </w:pPr>
+            <w:r>
+              <w:rPr>
+                <w:lang w:val="it-IT"/>
+              </w:rPr>
+              <w:t>16</w:t>
+            </w:r>
           </w:p>
         </w:tc>
         <w:tc>
@@ -28602,9 +29316,17 @@
             <w:pPr>
               <w:jc w:val="center"/>
               <w:rPr>
-                <w:lang w:val="it-IT"/>
-              </w:rPr>
-            </w:pPr>
+                <w:iCs/>
+                <w:lang w:val="it-IT"/>
+              </w:rPr>
+            </w:pPr>
+            <w:r>
+              <w:rPr>
+                <w:iCs/>
+                <w:lang w:val="it-IT"/>
+              </w:rPr>
+              <w:t>17</w:t>
+            </w:r>
           </w:p>
         </w:tc>
         <w:tc>
@@ -28631,6 +29353,18 @@
                 <w:lang w:val="it-IT"/>
               </w:rPr>
             </w:pPr>
+            <w:r>
+              <w:rPr>
+                <w:lang w:val="it-IT"/>
+              </w:rPr>
+              <w:t>3</w:t>
+            </w:r>
+            <w:r>
+              <w:rPr>
+                <w:lang w:val="it-IT"/>
+              </w:rPr>
+              <w:t>3</w:t>
+            </w:r>
           </w:p>
         </w:tc>
         <w:tc>
@@ -28743,6 +29477,12 @@
                 <w:lang w:val="it-IT"/>
               </w:rPr>
             </w:pPr>
+            <w:r>
+              <w:rPr>
+                <w:lang w:val="it-IT"/>
+              </w:rPr>
+              <w:t>15</w:t>
+            </w:r>
           </w:p>
         </w:tc>
         <w:tc>
@@ -28768,6 +29508,18 @@
                 <w:lang w:val="it-IT"/>
               </w:rPr>
             </w:pPr>
+            <w:r>
+              <w:rPr>
+                <w:lang w:val="it-IT"/>
+              </w:rPr>
+              <w:t>1</w:t>
+            </w:r>
+            <w:r>
+              <w:rPr>
+                <w:lang w:val="it-IT"/>
+              </w:rPr>
+              <w:t>8a</w:t>
+            </w:r>
           </w:p>
         </w:tc>
         <w:tc>
@@ -28815,9 +29567,17 @@
             <w:pPr>
               <w:jc w:val="center"/>
               <w:rPr>
-                <w:lang w:val="it-IT"/>
-              </w:rPr>
-            </w:pPr>
+                <w:iCs/>
+                <w:lang w:val="it-IT"/>
+              </w:rPr>
+            </w:pPr>
+            <w:r>
+              <w:rPr>
+                <w:iCs/>
+                <w:lang w:val="it-IT"/>
+              </w:rPr>
+              <w:t>20</w:t>
+            </w:r>
           </w:p>
         </w:tc>
         <w:tc>
@@ -28843,6 +29603,12 @@
                 <w:lang w:val="it-IT"/>
               </w:rPr>
             </w:pPr>
+            <w:r>
+              <w:rPr>
+                <w:lang w:val="it-IT"/>
+              </w:rPr>
+              <w:t>34</w:t>
+            </w:r>
           </w:p>
         </w:tc>
         <w:tc>
@@ -28864,6 +29630,9 @@
             <w:pPr>
               <w:jc w:val="center"/>
             </w:pPr>
+            <w:r>
+              <w:t>Wait for f1,f2</w:t>
+            </w:r>
           </w:p>
         </w:tc>
       </w:tr>
@@ -28921,6 +29690,7 @@
           </w:tcPr>
           <w:p>
             <w:pPr>
+              <w:jc w:val="both"/>
               <w:rPr>
                 <w:lang w:val="it-IT"/>
               </w:rPr>
@@ -28954,6 +29724,12 @@
                 <w:lang w:val="it-IT"/>
               </w:rPr>
             </w:pPr>
+            <w:r>
+              <w:rPr>
+                <w:lang w:val="it-IT"/>
+              </w:rPr>
+              <w:t>16</w:t>
+            </w:r>
           </w:p>
         </w:tc>
         <w:tc>
@@ -28980,6 +29756,12 @@
                 <w:lang w:val="it-IT"/>
               </w:rPr>
             </w:pPr>
+            <w:r>
+              <w:rPr>
+                <w:lang w:val="it-IT"/>
+              </w:rPr>
+              <w:t>17m</w:t>
+            </w:r>
           </w:p>
         </w:tc>
         <w:tc>
@@ -29006,6 +29788,12 @@
                 <w:lang w:val="it-IT"/>
               </w:rPr>
             </w:pPr>
+            <w:r>
+              <w:rPr>
+                <w:lang w:val="it-IT"/>
+              </w:rPr>
+              <w:t>18</w:t>
+            </w:r>
           </w:p>
         </w:tc>
         <w:tc>
@@ -29029,9 +29817,17 @@
             <w:pPr>
               <w:jc w:val="center"/>
               <w:rPr>
-                <w:lang w:val="it-IT"/>
-              </w:rPr>
-            </w:pPr>
+                <w:iCs/>
+                <w:lang w:val="it-IT"/>
+              </w:rPr>
+            </w:pPr>
+            <w:r>
+              <w:rPr>
+                <w:iCs/>
+                <w:lang w:val="it-IT"/>
+              </w:rPr>
+              <w:t>19</w:t>
+            </w:r>
           </w:p>
         </w:tc>
         <w:tc>
@@ -29058,6 +29854,12 @@
                 <w:lang w:val="it-IT"/>
               </w:rPr>
             </w:pPr>
+            <w:r>
+              <w:rPr>
+                <w:lang w:val="it-IT"/>
+              </w:rPr>
+              <w:t>35</w:t>
+            </w:r>
           </w:p>
         </w:tc>
         <w:tc>
@@ -29167,6 +29969,12 @@
                 <w:lang w:val="it-IT"/>
               </w:rPr>
             </w:pPr>
+            <w:r>
+              <w:rPr>
+                <w:lang w:val="it-IT"/>
+              </w:rPr>
+              <w:t>17</w:t>
+            </w:r>
           </w:p>
         </w:tc>
         <w:tc>
@@ -29192,6 +30000,12 @@
                 <w:lang w:val="it-IT"/>
               </w:rPr>
             </w:pPr>
+            <w:r>
+              <w:rPr>
+                <w:lang w:val="it-IT"/>
+              </w:rPr>
+              <w:t>18m</w:t>
+            </w:r>
           </w:p>
         </w:tc>
         <w:tc>
@@ -29217,6 +30031,12 @@
                 <w:lang w:val="it-IT"/>
               </w:rPr>
             </w:pPr>
+            <w:r>
+              <w:rPr>
+                <w:lang w:val="it-IT"/>
+              </w:rPr>
+              <w:t>19</w:t>
+            </w:r>
           </w:p>
         </w:tc>
         <w:tc>
@@ -29239,9 +30059,17 @@
             <w:pPr>
               <w:jc w:val="center"/>
               <w:rPr>
-                <w:lang w:val="it-IT"/>
-              </w:rPr>
-            </w:pPr>
+                <w:iCs/>
+                <w:lang w:val="it-IT"/>
+              </w:rPr>
+            </w:pPr>
+            <w:r>
+              <w:rPr>
+                <w:iCs/>
+                <w:lang w:val="it-IT"/>
+              </w:rPr>
+              <w:t>21</w:t>
+            </w:r>
           </w:p>
         </w:tc>
         <w:tc>
@@ -29267,6 +30095,12 @@
                 <w:lang w:val="it-IT"/>
               </w:rPr>
             </w:pPr>
+            <w:r>
+              <w:rPr>
+                <w:lang w:val="it-IT"/>
+              </w:rPr>
+              <w:t>36</w:t>
+            </w:r>
           </w:p>
         </w:tc>
         <w:tc>
@@ -29381,6 +30215,12 @@
                 <w:lang w:val="it-IT"/>
               </w:rPr>
             </w:pPr>
+            <w:r>
+              <w:rPr>
+                <w:lang w:val="it-IT"/>
+              </w:rPr>
+              <w:t>18</w:t>
+            </w:r>
           </w:p>
         </w:tc>
         <w:tc>
@@ -29407,6 +30247,12 @@
                 <w:lang w:val="it-IT"/>
               </w:rPr>
             </w:pPr>
+            <w:r>
+              <w:rPr>
+                <w:lang w:val="it-IT"/>
+              </w:rPr>
+              <w:t>22a</w:t>
+            </w:r>
           </w:p>
         </w:tc>
         <w:tc>
@@ -29456,9 +30302,17 @@
             <w:pPr>
               <w:jc w:val="center"/>
               <w:rPr>
-                <w:lang w:val="it-IT"/>
-              </w:rPr>
-            </w:pPr>
+                <w:iCs/>
+                <w:lang w:val="it-IT"/>
+              </w:rPr>
+            </w:pPr>
+            <w:r>
+              <w:rPr>
+                <w:iCs/>
+                <w:lang w:val="it-IT"/>
+              </w:rPr>
+              <w:t>24</w:t>
+            </w:r>
           </w:p>
         </w:tc>
         <w:tc>
@@ -29485,6 +30339,12 @@
                 <w:lang w:val="it-IT"/>
               </w:rPr>
             </w:pPr>
+            <w:r>
+              <w:rPr>
+                <w:lang w:val="it-IT"/>
+              </w:rPr>
+              <w:t>37</w:t>
+            </w:r>
           </w:p>
         </w:tc>
         <w:tc>
@@ -29507,6 +30367,9 @@
             <w:pPr>
               <w:jc w:val="center"/>
             </w:pPr>
+            <w:r>
+              <w:t>Wait for f3, f4</w:t>
+            </w:r>
           </w:p>
         </w:tc>
       </w:tr>
@@ -29594,6 +30457,12 @@
                 <w:lang w:val="it-IT"/>
               </w:rPr>
             </w:pPr>
+            <w:r>
+              <w:rPr>
+                <w:lang w:val="it-IT"/>
+              </w:rPr>
+              <w:t>19</w:t>
+            </w:r>
           </w:p>
         </w:tc>
         <w:tc>
@@ -29619,6 +30488,12 @@
                 <w:lang w:val="it-IT"/>
               </w:rPr>
             </w:pPr>
+            <w:r>
+              <w:rPr>
+                <w:lang w:val="it-IT"/>
+              </w:rPr>
+              <w:t>25x</w:t>
+            </w:r>
           </w:p>
         </w:tc>
         <w:tc>
@@ -29666,9 +30541,17 @@
             <w:pPr>
               <w:jc w:val="center"/>
               <w:rPr>
-                <w:lang w:val="it-IT"/>
-              </w:rPr>
-            </w:pPr>
+                <w:iCs/>
+                <w:lang w:val="it-IT"/>
+              </w:rPr>
+            </w:pPr>
+            <w:r>
+              <w:rPr>
+                <w:iCs/>
+                <w:lang w:val="it-IT"/>
+              </w:rPr>
+              <w:t>28</w:t>
+            </w:r>
           </w:p>
         </w:tc>
         <w:tc>
@@ -29694,6 +30577,12 @@
                 <w:lang w:val="it-IT"/>
               </w:rPr>
             </w:pPr>
+            <w:r>
+              <w:rPr>
+                <w:lang w:val="it-IT"/>
+              </w:rPr>
+              <w:t>38</w:t>
+            </w:r>
           </w:p>
         </w:tc>
         <w:tc>
@@ -29715,6 +30604,9 @@
             <w:pPr>
               <w:jc w:val="center"/>
             </w:pPr>
+            <w:r>
+              <w:t>Wait for f5, f6</w:t>
+            </w:r>
           </w:p>
         </w:tc>
       </w:tr>
@@ -29805,6 +30697,12 @@
                 <w:lang w:val="it-IT"/>
               </w:rPr>
             </w:pPr>
+            <w:r>
+              <w:rPr>
+                <w:lang w:val="it-IT"/>
+              </w:rPr>
+              <w:t>20</w:t>
+            </w:r>
           </w:p>
         </w:tc>
         <w:tc>
@@ -29831,6 +30729,12 @@
                 <w:lang w:val="it-IT"/>
               </w:rPr>
             </w:pPr>
+            <w:r>
+              <w:rPr>
+                <w:lang w:val="it-IT"/>
+              </w:rPr>
+              <w:t>29d</w:t>
+            </w:r>
           </w:p>
         </w:tc>
         <w:tc>
@@ -29880,9 +30784,17 @@
             <w:pPr>
               <w:jc w:val="center"/>
               <w:rPr>
-                <w:lang w:val="it-IT"/>
-              </w:rPr>
-            </w:pPr>
+                <w:iCs/>
+                <w:lang w:val="it-IT"/>
+              </w:rPr>
+            </w:pPr>
+            <w:r>
+              <w:rPr>
+                <w:iCs/>
+                <w:lang w:val="it-IT"/>
+              </w:rPr>
+              <w:t>39</w:t>
+            </w:r>
           </w:p>
         </w:tc>
         <w:tc>
@@ -29909,6 +30821,12 @@
                 <w:lang w:val="it-IT"/>
               </w:rPr>
             </w:pPr>
+            <w:r>
+              <w:rPr>
+                <w:lang w:val="it-IT"/>
+              </w:rPr>
+              <w:t>40</w:t>
+            </w:r>
           </w:p>
         </w:tc>
         <w:tc>
@@ -29931,6 +30849,9 @@
             <w:pPr>
               <w:jc w:val="center"/>
             </w:pPr>
+            <w:r>
+              <w:t>Wait for f7</w:t>
+            </w:r>
           </w:p>
         </w:tc>
       </w:tr>
@@ -30017,6 +30938,12 @@
                 <w:lang w:val="it-IT"/>
               </w:rPr>
             </w:pPr>
+            <w:r>
+              <w:rPr>
+                <w:lang w:val="it-IT"/>
+              </w:rPr>
+              <w:t>21</w:t>
+            </w:r>
           </w:p>
         </w:tc>
         <w:tc>
@@ -30042,6 +30969,12 @@
                 <w:lang w:val="it-IT"/>
               </w:rPr>
             </w:pPr>
+            <w:r>
+              <w:rPr>
+                <w:lang w:val="it-IT"/>
+              </w:rPr>
+              <w:t>22m</w:t>
+            </w:r>
           </w:p>
         </w:tc>
         <w:tc>
@@ -30089,6 +31022,7 @@
             <w:pPr>
               <w:jc w:val="center"/>
               <w:rPr>
+                <w:iCs/>
                 <w:lang w:val="it-IT"/>
               </w:rPr>
             </w:pPr>
@@ -30117,6 +31051,12 @@
                 <w:lang w:val="it-IT"/>
               </w:rPr>
             </w:pPr>
+            <w:r>
+              <w:rPr>
+                <w:lang w:val="it-IT"/>
+              </w:rPr>
+              <w:t>41</w:t>
+            </w:r>
           </w:p>
         </w:tc>
         <w:tc>
@@ -30138,6 +31078,9 @@
             <w:pPr>
               <w:jc w:val="center"/>
             </w:pPr>
+            <w:r>
+              <w:t>Wait for f7 (at COMMIT)</w:t>
+            </w:r>
           </w:p>
         </w:tc>
       </w:tr>
@@ -30227,6 +31170,12 @@
                 <w:lang w:val="it-IT"/>
               </w:rPr>
             </w:pPr>
+            <w:r>
+              <w:rPr>
+                <w:lang w:val="it-IT"/>
+              </w:rPr>
+              <w:t>22</w:t>
+            </w:r>
           </w:p>
         </w:tc>
         <w:tc>
@@ -30253,6 +31202,12 @@
                 <w:lang w:val="it-IT"/>
               </w:rPr>
             </w:pPr>
+            <w:r>
+              <w:rPr>
+                <w:lang w:val="it-IT"/>
+              </w:rPr>
+              <w:t>23i</w:t>
+            </w:r>
           </w:p>
         </w:tc>
         <w:tc>
@@ -30302,9 +31257,17 @@
             <w:pPr>
               <w:jc w:val="center"/>
               <w:rPr>
-                <w:lang w:val="it-IT"/>
-              </w:rPr>
-            </w:pPr>
+                <w:iCs/>
+                <w:lang w:val="it-IT"/>
+              </w:rPr>
+            </w:pPr>
+            <w:r>
+              <w:rPr>
+                <w:iCs/>
+                <w:lang w:val="it-IT"/>
+              </w:rPr>
+              <w:t>25</w:t>
+            </w:r>
           </w:p>
         </w:tc>
         <w:tc>
@@ -30331,6 +31294,12 @@
                 <w:lang w:val="it-IT"/>
               </w:rPr>
             </w:pPr>
+            <w:r>
+              <w:rPr>
+                <w:lang w:val="it-IT"/>
+              </w:rPr>
+              <w:t>42</w:t>
+            </w:r>
           </w:p>
         </w:tc>
         <w:tc>
@@ -30353,6 +31322,9 @@
             <w:pPr>
               <w:jc w:val="center"/>
             </w:pPr>
+            <w:r>
+              <w:t>CDB already used at 24</w:t>
+            </w:r>
           </w:p>
         </w:tc>
       </w:tr>
@@ -30439,6 +31411,12 @@
                 <w:lang w:val="it-IT"/>
               </w:rPr>
             </w:pPr>
+            <w:r>
+              <w:rPr>
+                <w:lang w:val="it-IT"/>
+              </w:rPr>
+              <w:t>23</w:t>
+            </w:r>
           </w:p>
         </w:tc>
         <w:tc>
@@ -30464,6 +31442,12 @@
                 <w:lang w:val="it-IT"/>
               </w:rPr>
             </w:pPr>
+            <w:r>
+              <w:rPr>
+                <w:lang w:val="it-IT"/>
+              </w:rPr>
+              <w:t>24i</w:t>
+            </w:r>
           </w:p>
         </w:tc>
         <w:tc>
@@ -30511,9 +31495,17 @@
             <w:pPr>
               <w:jc w:val="center"/>
               <w:rPr>
-                <w:lang w:val="it-IT"/>
-              </w:rPr>
-            </w:pPr>
+                <w:iCs/>
+                <w:lang w:val="it-IT"/>
+              </w:rPr>
+            </w:pPr>
+            <w:r>
+              <w:rPr>
+                <w:iCs/>
+                <w:lang w:val="it-IT"/>
+              </w:rPr>
+              <w:t>27</w:t>
+            </w:r>
           </w:p>
         </w:tc>
         <w:tc>
@@ -30539,6 +31531,12 @@
                 <w:lang w:val="it-IT"/>
               </w:rPr>
             </w:pPr>
+            <w:r>
+              <w:rPr>
+                <w:lang w:val="it-IT"/>
+              </w:rPr>
+              <w:t>43</w:t>
+            </w:r>
           </w:p>
         </w:tc>
         <w:tc>
@@ -30563,6 +31561,12 @@
                 <w:lang w:val="it-IT"/>
               </w:rPr>
             </w:pPr>
+            <w:r>
+              <w:rPr>
+                <w:lang w:val="it-IT"/>
+              </w:rPr>
+              <w:t>CDB already used at 25 and 26</w:t>
+            </w:r>
           </w:p>
         </w:tc>
       </w:tr>
@@ -30652,6 +31656,12 @@
                 <w:lang w:val="it-IT"/>
               </w:rPr>
             </w:pPr>
+            <w:r>
+              <w:rPr>
+                <w:lang w:val="it-IT"/>
+              </w:rPr>
+              <w:t>24</w:t>
+            </w:r>
           </w:p>
         </w:tc>
         <w:tc>
@@ -30678,6 +31688,12 @@
                 <w:lang w:val="it-IT"/>
               </w:rPr>
             </w:pPr>
+            <w:r>
+              <w:rPr>
+                <w:lang w:val="it-IT"/>
+              </w:rPr>
+              <w:t>28b</w:t>
+            </w:r>
           </w:p>
         </w:tc>
         <w:tc>
@@ -30756,6 +31772,12 @@
                 <w:lang w:val="it-IT"/>
               </w:rPr>
             </w:pPr>
+            <w:r>
+              <w:rPr>
+                <w:lang w:val="it-IT"/>
+              </w:rPr>
+              <w:t>44</w:t>
+            </w:r>
           </w:p>
         </w:tc>
         <w:tc>
@@ -30781,6 +31803,9 @@
                 <w:lang w:val="it-IT"/>
               </w:rPr>
             </w:pPr>
+            <w:r>
+              <w:t>Wait for r2</w:t>
+            </w:r>
           </w:p>
         </w:tc>
       </w:tr>

--- a/4/lab_04_2024_2025.docx
+++ b/4/lab_04_2024_2025.docx
@@ -31818,6 +31818,13 @@
           <w:iCs/>
         </w:rPr>
       </w:pPr>
+      <w:r>
+        <w:rPr>
+          <w:i/>
+          <w:iCs/>
+        </w:rPr>
+        <w:t>.</w:t>
+      </w:r>
     </w:p>
     <w:sectPr>
       <w:type w:val="continuous"/>

--- a/4/lab_04_2024_2025.docx
+++ b/4/lab_04_2024_2025.docx
@@ -6345,16 +6345,42 @@
             <w:pPr>
               <w:jc w:val="center"/>
               <w:rPr>
-                <w:i/>
-                <w:iCs/>
-              </w:rPr>
-            </w:pPr>
-            <w:r>
-              <w:rPr>
-                <w:i/>
-                <w:iCs/>
-              </w:rPr>
-              <w:t>0000 0000 0000 0000 0000 0000 0010 1000</w:t>
+                <w:iCs/>
+              </w:rPr>
+            </w:pPr>
+            <w:r>
+              <w:rPr>
+                <w:iCs/>
+              </w:rPr>
+              <w:t>0000 0000 0000 0000 0000 0000 001</w:t>
+            </w:r>
+            <w:r>
+              <w:rPr>
+                <w:b/>
+                <w:iCs/>
+                <w:u w:val="single"/>
+              </w:rPr>
+              <w:t>0</w:t>
+            </w:r>
+            <w:r>
+              <w:rPr>
+                <w:iCs/>
+              </w:rPr>
+              <w:t xml:space="preserve"> </w:t>
+            </w:r>
+            <w:r>
+              <w:rPr>
+                <w:b/>
+                <w:iCs/>
+                <w:u w:val="single"/>
+              </w:rPr>
+              <w:t>10</w:t>
+            </w:r>
+            <w:r>
+              <w:rPr>
+                <w:iCs/>
+              </w:rPr>
+              <w:t>00</w:t>
             </w:r>
           </w:p>
         </w:tc>
@@ -6413,10 +6439,14 @@
               <w:jc w:val="center"/>
             </w:pPr>
             <w:r>
-              <w:t>0000000000000000000000000011</w:t>
-            </w:r>
-            <w:r>
-              <w:t>11</w:t>
+              <w:t>000000000000000000000000001</w:t>
+            </w:r>
+            <w:r>
+              <w:rPr>
+                <w:b/>
+                <w:u w:val="single"/>
+              </w:rPr>
+              <w:t>111</w:t>
             </w:r>
             <w:r>
               <w:t>00</w:t>
@@ -6470,7 +6500,17 @@
               <w:jc w:val="center"/>
             </w:pPr>
             <w:r>
-              <w:t>00000000000000000000000001001000</w:t>
+              <w:t>000000000000000000000000010</w:t>
+            </w:r>
+            <w:r>
+              <w:rPr>
+                <w:b/>
+                <w:u w:val="single"/>
+              </w:rPr>
+              <w:t>010</w:t>
+            </w:r>
+            <w:r>
+              <w:t>00</w:t>
             </w:r>
           </w:p>
         </w:tc>
@@ -7180,13 +7220,22 @@
       </w:r>
       <w:r>
         <w:br/>
-        <w:t xml:space="preserve">PREDICTED NOT TAKEN, BUT TAKEN </w:t>
+      </w:r>
+      <w:r>
+        <w:t>NOT FOUND IN BTB</w:t>
+      </w:r>
+      <w:r>
+        <w:t xml:space="preserve">, BUT TAKEN </w:t>
       </w:r>
       <w:r>
         <w:sym w:font="Wingdings" w:char="F0E0"/>
       </w:r>
       <w:r>
-        <w:t>INCORRECT</w:t>
+        <w:rPr>
+          <w:b/>
+          <w:color w:val="1F497D" w:themeColor="text2"/>
+        </w:rPr>
+        <w:t>PUT ENTRY IN BTB</w:t>
       </w:r>
     </w:p>
     <w:tbl>
@@ -7627,7 +7676,7 @@
               <w:rPr>
                 <w:b/>
                 <w:bCs/>
-                <w:color w:val="C00000"/>
+                <w:color w:val="1F497D" w:themeColor="text2"/>
               </w:rPr>
             </w:pPr>
             <w:r>
@@ -7636,7 +7685,7 @@
                 <w:bCs/>
                 <w:i/>
                 <w:iCs/>
-                <w:color w:val="C00000"/>
+                <w:color w:val="1F497D" w:themeColor="text2"/>
               </w:rPr>
               <w:t>0x00000028</w:t>
             </w:r>
@@ -7654,7 +7703,7 @@
               <w:rPr>
                 <w:b/>
                 <w:bCs/>
-                <w:color w:val="C00000"/>
+                <w:color w:val="1F497D" w:themeColor="text2"/>
               </w:rPr>
             </w:pPr>
             <w:r>
@@ -7663,7 +7712,7 @@
                 <w:bCs/>
                 <w:i/>
                 <w:iCs/>
-                <w:color w:val="C00000"/>
+                <w:color w:val="1F497D" w:themeColor="text2"/>
               </w:rPr>
               <w:t>0x00000030</w:t>
             </w:r>
@@ -7843,13 +7892,11 @@
         <w:pStyle w:val="Paragrafoelenco"/>
         <w:numPr>
           <w:ilvl w:val="0"/>
-          <w:numId w:val="21"/>
+          <w:numId w:val="36"/>
         </w:numPr>
-        <w:suppressAutoHyphens/>
         <w:spacing w:before="120" w:after="40"/>
-        <w:ind w:left="714" w:hanging="357"/>
         <w:rPr>
-          <w:color w:val="76923C" w:themeColor="accent3" w:themeShade="BF"/>
+          <w:b/>
         </w:rPr>
       </w:pPr>
       <w:r>
@@ -7879,16 +7926,22 @@
       </w:r>
       <w:r>
         <w:br/>
-        <w:t xml:space="preserve">PREDICTED NOT TAKEN, ACTUALLY NOT TAKEN </w:t>
+        <w:t>PREDICTE</w:t>
+      </w:r>
+      <w:r>
+        <w:t>D NOT TAKEN, ACTUALLY NOT TAKEN</w:t>
+      </w:r>
+      <w:r>
+        <w:t xml:space="preserve"> </w:t>
       </w:r>
       <w:r>
         <w:sym w:font="Wingdings" w:char="F0E0"/>
       </w:r>
       <w:r>
         <w:rPr>
-          <w:color w:val="76923C" w:themeColor="accent3" w:themeShade="BF"/>
+          <w:b/>
         </w:rPr>
-        <w:t>CORRECT</w:t>
+        <w:t xml:space="preserve">NORMAL EXECUTION </w:t>
       </w:r>
     </w:p>
     <w:tbl>
@@ -8500,14 +8553,14 @@
           <w:p>
             <w:pPr>
               <w:rPr>
-                <w:color w:val="76923C" w:themeColor="accent3" w:themeShade="BF"/>
-              </w:rPr>
-            </w:pPr>
-            <w:r>
-              <w:rPr>
-                <w:i/>
-                <w:iCs/>
-                <w:color w:val="76923C" w:themeColor="accent3" w:themeShade="BF"/>
+                <w:b/>
+              </w:rPr>
+            </w:pPr>
+            <w:r>
+              <w:rPr>
+                <w:b/>
+                <w:i/>
+                <w:iCs/>
               </w:rPr>
               <w:t>0x00000000</w:t>
             </w:r>
@@ -8521,14 +8574,14 @@
           <w:p>
             <w:pPr>
               <w:rPr>
-                <w:color w:val="76923C" w:themeColor="accent3" w:themeShade="BF"/>
-              </w:rPr>
-            </w:pPr>
-            <w:r>
-              <w:rPr>
-                <w:i/>
-                <w:iCs/>
-                <w:color w:val="76923C" w:themeColor="accent3" w:themeShade="BF"/>
+                <w:b/>
+              </w:rPr>
+            </w:pPr>
+            <w:r>
+              <w:rPr>
+                <w:b/>
+                <w:i/>
+                <w:iCs/>
               </w:rPr>
               <w:t>0x00000000</w:t>
             </w:r>
@@ -8574,27 +8627,17 @@
         <w:br/>
       </w:r>
       <w:r>
-        <w:t>PREDICT TAKEN</w:t>
-      </w:r>
-      <w:r>
-        <w:t xml:space="preserve">, </w:t>
-      </w:r>
-      <w:r>
-        <w:t xml:space="preserve">ACTUALLY </w:t>
-      </w:r>
-      <w:r>
-        <w:t xml:space="preserve">TAKEN </w:t>
-      </w:r>
-      <w:r>
-        <w:t>BUT WRONG TARGET</w:t>
-      </w:r>
-      <w:bookmarkStart w:id="4" w:name="_GoBack"/>
-      <w:bookmarkEnd w:id="4"/>
+        <w:t xml:space="preserve">ENTRY NOT FOUND IN BTB, ACTUALLY TAKEN </w:t>
+      </w:r>
       <w:r>
         <w:sym w:font="Wingdings" w:char="F0E0"/>
       </w:r>
       <w:r>
-        <w:t>INCORRECT</w:t>
+        <w:rPr>
+          <w:b/>
+          <w:color w:val="1F497D" w:themeColor="text2"/>
+        </w:rPr>
+        <w:t>PUT ENTRY IN BTB</w:t>
       </w:r>
     </w:p>
     <w:tbl>
@@ -9033,7 +9076,7 @@
           <w:p>
             <w:pPr>
               <w:rPr>
-                <w:color w:val="C00000"/>
+                <w:color w:val="1F497D" w:themeColor="text2"/>
               </w:rPr>
             </w:pPr>
             <w:r>
@@ -9042,7 +9085,7 @@
                 <w:bCs/>
                 <w:i/>
                 <w:iCs/>
-                <w:color w:val="C00000"/>
+                <w:color w:val="1F497D" w:themeColor="text2"/>
               </w:rPr>
               <w:t>0x000000</w:t>
             </w:r>
@@ -9052,7 +9095,7 @@
                 <w:bCs/>
                 <w:i/>
                 <w:iCs/>
-                <w:color w:val="C00000"/>
+                <w:color w:val="1F497D" w:themeColor="text2"/>
               </w:rPr>
               <w:t>4</w:t>
             </w:r>
@@ -9062,7 +9105,7 @@
                 <w:bCs/>
                 <w:i/>
                 <w:iCs/>
-                <w:color w:val="C00000"/>
+                <w:color w:val="1F497D" w:themeColor="text2"/>
               </w:rPr>
               <w:t>8</w:t>
             </w:r>
@@ -9078,7 +9121,7 @@
           <w:p>
             <w:pPr>
               <w:rPr>
-                <w:color w:val="C00000"/>
+                <w:color w:val="1F497D" w:themeColor="text2"/>
               </w:rPr>
             </w:pPr>
             <w:r>
@@ -9087,7 +9130,7 @@
                 <w:bCs/>
                 <w:i/>
                 <w:iCs/>
-                <w:color w:val="C00000"/>
+                <w:color w:val="1F497D" w:themeColor="text2"/>
               </w:rPr>
               <w:t>0x000000</w:t>
             </w:r>
@@ -9097,7 +9140,7 @@
                 <w:bCs/>
                 <w:i/>
                 <w:iCs/>
-                <w:color w:val="C00000"/>
+                <w:color w:val="1F497D" w:themeColor="text2"/>
               </w:rPr>
               <w:t>18</w:t>
             </w:r>
@@ -9246,8 +9289,14 @@
             <w:shd w:val="clear" w:color="auto" w:fill="EAEAEA"/>
           </w:tcPr>
           <w:p>
-            <w:r>
-              <w:rPr>
+            <w:pPr>
+              <w:rPr>
+                <w:b/>
+              </w:rPr>
+            </w:pPr>
+            <w:r>
+              <w:rPr>
+                <w:b/>
                 <w:i/>
                 <w:iCs/>
               </w:rPr>
@@ -9261,8 +9310,14 @@
             <w:shd w:val="clear" w:color="auto" w:fill="EAEAEA"/>
           </w:tcPr>
           <w:p>
-            <w:r>
-              <w:rPr>
+            <w:pPr>
+              <w:rPr>
+                <w:b/>
+              </w:rPr>
+            </w:pPr>
+            <w:r>
+              <w:rPr>
+                <w:b/>
                 <w:i/>
                 <w:iCs/>
               </w:rPr>
@@ -9280,6 +9335,9 @@
           <w:numId w:val="36"/>
         </w:numPr>
         <w:spacing w:before="120" w:after="40"/>
+        <w:rPr>
+          <w:b/>
+        </w:rPr>
       </w:pPr>
       <w:r>
         <w:rPr>
@@ -9318,7 +9376,16 @@
         <w:sym w:font="Wingdings" w:char="F0E0"/>
       </w:r>
       <w:r>
+        <w:rPr>
+          <w:b/>
+        </w:rPr>
         <w:t>NORMAL EXECUTION</w:t>
+      </w:r>
+      <w:r>
+        <w:rPr>
+          <w:b/>
+        </w:rPr>
+        <w:t xml:space="preserve"> </w:t>
       </w:r>
     </w:p>
     <w:tbl>
@@ -9928,8 +9995,14 @@
             <w:shd w:val="clear" w:color="auto" w:fill="EAEAEA"/>
           </w:tcPr>
           <w:p>
-            <w:r>
-              <w:rPr>
+            <w:pPr>
+              <w:rPr>
+                <w:b/>
+              </w:rPr>
+            </w:pPr>
+            <w:r>
+              <w:rPr>
+                <w:b/>
                 <w:i/>
                 <w:iCs/>
               </w:rPr>
@@ -9943,8 +10016,14 @@
             <w:shd w:val="clear" w:color="auto" w:fill="EAEAEA"/>
           </w:tcPr>
           <w:p>
-            <w:r>
-              <w:rPr>
+            <w:pPr>
+              <w:rPr>
+                <w:b/>
+              </w:rPr>
+            </w:pPr>
+            <w:r>
+              <w:rPr>
+                <w:b/>
                 <w:i/>
                 <w:iCs/>
               </w:rPr>
@@ -9963,6 +10042,9 @@
         </w:numPr>
         <w:spacing w:before="120" w:after="40"/>
         <w:ind w:left="714" w:hanging="357"/>
+        <w:rPr>
+          <w:b/>
+        </w:rPr>
       </w:pPr>
       <w:r>
         <w:rPr>
@@ -9990,19 +10072,21 @@
       </w:r>
       <w:r>
         <w:br/>
-        <w:t>ENTRY NO</w:t>
-      </w:r>
-      <w:r>
-        <w:t>T</w:t>
-      </w:r>
-      <w:r>
-        <w:t xml:space="preserve"> FOUND IN BTB, TAKEN </w:t>
+      </w:r>
+      <w:r>
+        <w:t xml:space="preserve">PREDICT NOT TAKEN, ACTUALLY NOT TAKEN </w:t>
       </w:r>
       <w:r>
         <w:sym w:font="Wingdings" w:char="F0E0"/>
       </w:r>
       <w:r>
-        <w:t>INCORRECT</w:t>
+        <w:t xml:space="preserve"> </w:t>
+      </w:r>
+      <w:r>
+        <w:rPr>
+          <w:b/>
+        </w:rPr>
+        <w:t>NORMAL EXECUTION</w:t>
       </w:r>
     </w:p>
     <w:tbl>
@@ -10612,53 +10696,39 @@
             <w:shd w:val="clear" w:color="auto" w:fill="EAEAEA"/>
           </w:tcPr>
           <w:p>
-            <w:r>
-              <w:rPr>
-                <w:b/>
-                <w:bCs/>
-                <w:i/>
-                <w:iCs/>
-                <w:color w:val="C00000"/>
-              </w:rPr>
-              <w:t>0x000000</w:t>
-            </w:r>
-            <w:r>
-              <w:rPr>
-                <w:b/>
-                <w:bCs/>
-                <w:i/>
-                <w:iCs/>
-                <w:color w:val="C00000"/>
-              </w:rPr>
-              <w:t>3c</w:t>
-            </w:r>
-          </w:p>
-        </w:tc>
-        <w:tc>
-          <w:tcPr>
-            <w:tcW w:w="1418" w:type="dxa"/>
-            <w:shd w:val="clear" w:color="auto" w:fill="EAEAEA"/>
-          </w:tcPr>
-          <w:p>
-            <w:r>
-              <w:rPr>
-                <w:b/>
-                <w:bCs/>
-                <w:i/>
-                <w:iCs/>
-                <w:color w:val="C00000"/>
-              </w:rPr>
-              <w:t>0x000000</w:t>
-            </w:r>
-            <w:r>
-              <w:rPr>
-                <w:b/>
-                <w:bCs/>
-                <w:i/>
-                <w:iCs/>
-                <w:color w:val="C00000"/>
-              </w:rPr>
-              <w:t>44</w:t>
+            <w:pPr>
+              <w:rPr>
+                <w:b/>
+              </w:rPr>
+            </w:pPr>
+            <w:r>
+              <w:rPr>
+                <w:b/>
+                <w:i/>
+                <w:iCs/>
+              </w:rPr>
+              <w:t>0x00000000</w:t>
+            </w:r>
+          </w:p>
+        </w:tc>
+        <w:tc>
+          <w:tcPr>
+            <w:tcW w:w="1418" w:type="dxa"/>
+            <w:shd w:val="clear" w:color="auto" w:fill="EAEAEA"/>
+          </w:tcPr>
+          <w:p>
+            <w:pPr>
+              <w:rPr>
+                <w:b/>
+              </w:rPr>
+            </w:pPr>
+            <w:r>
+              <w:rPr>
+                <w:b/>
+                <w:i/>
+                <w:iCs/>
+              </w:rPr>
+              <w:t>0x00000000</w:t>
             </w:r>
           </w:p>
         </w:tc>
@@ -10713,7 +10783,8 @@
       </w:r>
       <w:r>
         <w:rPr>
-          <w:color w:val="76923C" w:themeColor="accent3" w:themeShade="BF"/>
+          <w:b/>
+          <w:color w:val="4F6228" w:themeColor="accent3" w:themeShade="80"/>
         </w:rPr>
         <w:t>CORRECT</w:t>
       </w:r>
@@ -11339,29 +11410,25 @@
           <w:p>
             <w:r>
               <w:rPr>
-                <w:b/>
-                <w:bCs/>
-                <w:i/>
-                <w:iCs/>
-              </w:rPr>
-              <w:t>0x0000003c</w:t>
-            </w:r>
-          </w:p>
-        </w:tc>
-        <w:tc>
-          <w:tcPr>
-            <w:tcW w:w="1418" w:type="dxa"/>
-            <w:shd w:val="clear" w:color="auto" w:fill="EAEAEA"/>
-          </w:tcPr>
-          <w:p>
-            <w:r>
-              <w:rPr>
-                <w:b/>
-                <w:bCs/>
-                <w:i/>
-                <w:iCs/>
-              </w:rPr>
-              <w:t>0x00000044</w:t>
+                <w:i/>
+                <w:iCs/>
+              </w:rPr>
+              <w:t>0x00000000</w:t>
+            </w:r>
+          </w:p>
+        </w:tc>
+        <w:tc>
+          <w:tcPr>
+            <w:tcW w:w="1418" w:type="dxa"/>
+            <w:shd w:val="clear" w:color="auto" w:fill="EAEAEA"/>
+          </w:tcPr>
+          <w:p>
+            <w:r>
+              <w:rPr>
+                <w:i/>
+                <w:iCs/>
+              </w:rPr>
+              <w:t>0x00000000</w:t>
             </w:r>
           </w:p>
         </w:tc>
@@ -11401,19 +11468,19 @@
       </w:r>
       <w:r>
         <w:br/>
-        <w:t>PREDICT TAKEN, ACTUALLY TAKEN BU</w:t>
-      </w:r>
-      <w:r>
-        <w:t>T</w:t>
-      </w:r>
-      <w:r>
-        <w:t xml:space="preserve"> WRONG TARGET </w:t>
+      </w:r>
+      <w:r>
+        <w:t xml:space="preserve">NOT FOUND IN BTB, ACTUALLY TAKEN </w:t>
       </w:r>
       <w:r>
         <w:sym w:font="Wingdings" w:char="F0E0"/>
       </w:r>
       <w:r>
-        <w:t>INCORRECT</w:t>
+        <w:rPr>
+          <w:b/>
+          <w:color w:val="1F497D" w:themeColor="text2"/>
+        </w:rPr>
+        <w:t>PUT ENTRY IN BTB</w:t>
       </w:r>
     </w:p>
     <w:tbl>
@@ -11852,7 +11919,7 @@
           <w:p>
             <w:pPr>
               <w:rPr>
-                <w:color w:val="C00000"/>
+                <w:color w:val="1F497D" w:themeColor="text2"/>
               </w:rPr>
             </w:pPr>
             <w:r>
@@ -11861,7 +11928,7 @@
                 <w:bCs/>
                 <w:i/>
                 <w:iCs/>
-                <w:color w:val="C00000"/>
+                <w:color w:val="1F497D" w:themeColor="text2"/>
               </w:rPr>
               <w:t>0x00000028</w:t>
             </w:r>
@@ -11877,7 +11944,7 @@
           <w:p>
             <w:pPr>
               <w:rPr>
-                <w:color w:val="C00000"/>
+                <w:color w:val="1F497D" w:themeColor="text2"/>
               </w:rPr>
             </w:pPr>
             <w:r>
@@ -11886,7 +11953,7 @@
                 <w:bCs/>
                 <w:i/>
                 <w:iCs/>
-                <w:color w:val="C00000"/>
+                <w:color w:val="1F497D" w:themeColor="text2"/>
               </w:rPr>
               <w:t>0x00000030</w:t>
             </w:r>
@@ -12037,29 +12104,25 @@
           <w:p>
             <w:r>
               <w:rPr>
-                <w:b/>
-                <w:bCs/>
-                <w:i/>
-                <w:iCs/>
-              </w:rPr>
-              <w:t>0x0000003c</w:t>
-            </w:r>
-          </w:p>
-        </w:tc>
-        <w:tc>
-          <w:tcPr>
-            <w:tcW w:w="1418" w:type="dxa"/>
-            <w:shd w:val="clear" w:color="auto" w:fill="EAEAEA"/>
-          </w:tcPr>
-          <w:p>
-            <w:r>
-              <w:rPr>
-                <w:b/>
-                <w:bCs/>
-                <w:i/>
-                <w:iCs/>
-              </w:rPr>
-              <w:t>0x00000044</w:t>
+                <w:i/>
+                <w:iCs/>
+              </w:rPr>
+              <w:t>0x00000000</w:t>
+            </w:r>
+          </w:p>
+        </w:tc>
+        <w:tc>
+          <w:tcPr>
+            <w:tcW w:w="1418" w:type="dxa"/>
+            <w:shd w:val="clear" w:color="auto" w:fill="EAEAEA"/>
+          </w:tcPr>
+          <w:p>
+            <w:r>
+              <w:rPr>
+                <w:i/>
+                <w:iCs/>
+              </w:rPr>
+              <w:t>0x00000000</w:t>
             </w:r>
           </w:p>
         </w:tc>
@@ -12096,17 +12159,34 @@
         <w:t>bnez r8, nxt</w:t>
       </w:r>
       <w:r>
+        <w:rPr>
+          <w:b/>
+          <w:bCs/>
+          <w:i/>
+          <w:iCs/>
+        </w:rPr>
+        <w:t xml:space="preserve"> </w:t>
+      </w:r>
+      <w:r>
         <w:t>execution</w:t>
       </w:r>
       <w:r>
         <w:br/>
-        <w:t xml:space="preserve">PREDICT TAKEN, ACTUALLY NOT TAKEN </w:t>
+      </w:r>
+      <w:r>
+        <w:t>NOT FOUND IN BTB</w:t>
+      </w:r>
+      <w:r>
+        <w:t xml:space="preserve">, ACTUALLY NOT TAKEN </w:t>
       </w:r>
       <w:r>
         <w:sym w:font="Wingdings" w:char="F0E0"/>
       </w:r>
       <w:r>
-        <w:t>INCORRECT</w:t>
+        <w:rPr>
+          <w:b/>
+        </w:rPr>
+        <w:t>NORMAL EXECUTION</w:t>
       </w:r>
     </w:p>
     <w:tbl>
@@ -12718,61 +12798,37 @@
           <w:p>
             <w:pPr>
               <w:rPr>
-                <w:color w:val="C00000"/>
-              </w:rPr>
-            </w:pPr>
-            <w:r>
-              <w:rPr>
-                <w:b/>
-                <w:bCs/>
-                <w:i/>
-                <w:iCs/>
-                <w:color w:val="C00000"/>
-              </w:rPr>
-              <w:t>0x000000</w:t>
-            </w:r>
-            <w:r>
-              <w:rPr>
-                <w:b/>
-                <w:bCs/>
-                <w:i/>
-                <w:iCs/>
-                <w:color w:val="C00000"/>
-              </w:rPr>
-              <w:t>00</w:t>
-            </w:r>
-          </w:p>
-        </w:tc>
-        <w:tc>
-          <w:tcPr>
-            <w:tcW w:w="1418" w:type="dxa"/>
-            <w:shd w:val="clear" w:color="auto" w:fill="EAEAEA"/>
-          </w:tcPr>
-          <w:p>
-            <w:pPr>
-              <w:rPr>
-                <w:color w:val="C00000"/>
-              </w:rPr>
-            </w:pPr>
-            <w:r>
-              <w:rPr>
-                <w:b/>
-                <w:bCs/>
-                <w:i/>
-                <w:iCs/>
-                <w:color w:val="C00000"/>
-              </w:rPr>
-              <w:t>0x000000</w:t>
-            </w:r>
-            <w:r>
-              <w:rPr>
-                <w:b/>
-                <w:bCs/>
-                <w:i/>
-                <w:iCs/>
-                <w:color w:val="C00000"/>
-              </w:rPr>
-              <w:t>00</w:t>
+                <w:b/>
+              </w:rPr>
+            </w:pPr>
+            <w:r>
+              <w:rPr>
+                <w:b/>
+                <w:i/>
+                <w:iCs/>
+              </w:rPr>
+              <w:t>0x00000000</w:t>
+            </w:r>
+          </w:p>
+        </w:tc>
+        <w:tc>
+          <w:tcPr>
+            <w:tcW w:w="1418" w:type="dxa"/>
+            <w:shd w:val="clear" w:color="auto" w:fill="EAEAEA"/>
+          </w:tcPr>
+          <w:p>
+            <w:pPr>
+              <w:rPr>
+                <w:b/>
+              </w:rPr>
+            </w:pPr>
+            <w:r>
+              <w:rPr>
+                <w:b/>
+                <w:i/>
+                <w:iCs/>
+              </w:rPr>
+              <w:t>0x00000000</w:t>
             </w:r>
           </w:p>
         </w:tc>
@@ -12812,13 +12868,22 @@
       </w:r>
       <w:r>
         <w:br/>
-        <w:t xml:space="preserve">PREDICT TAKEN, ACTUALLY TAKEN BUT WRONG TARGET </w:t>
+      </w:r>
+      <w:r>
+        <w:t>NOT FOUND IN BTB, ACTUALLY TAKEN</w:t>
+      </w:r>
+      <w:r>
+        <w:t xml:space="preserve"> </w:t>
       </w:r>
       <w:r>
         <w:sym w:font="Wingdings" w:char="F0E0"/>
       </w:r>
       <w:r>
-        <w:t>INCORRECT</w:t>
+        <w:rPr>
+          <w:b/>
+          <w:color w:val="1F497D" w:themeColor="text2"/>
+        </w:rPr>
+        <w:t>PUT ENTRY IN BTB</w:t>
       </w:r>
     </w:p>
     <w:tbl>
@@ -13257,7 +13322,7 @@
           <w:p>
             <w:pPr>
               <w:rPr>
-                <w:color w:val="C00000"/>
+                <w:color w:val="1F497D" w:themeColor="text2"/>
               </w:rPr>
             </w:pPr>
             <w:r>
@@ -13266,7 +13331,7 @@
                 <w:bCs/>
                 <w:i/>
                 <w:iCs/>
-                <w:color w:val="C00000"/>
+                <w:color w:val="1F497D" w:themeColor="text2"/>
               </w:rPr>
               <w:t>0x00000048</w:t>
             </w:r>
@@ -13282,7 +13347,7 @@
           <w:p>
             <w:pPr>
               <w:rPr>
-                <w:color w:val="C00000"/>
+                <w:color w:val="1F497D" w:themeColor="text2"/>
               </w:rPr>
             </w:pPr>
             <w:r>
@@ -13291,7 +13356,7 @@
                 <w:bCs/>
                 <w:i/>
                 <w:iCs/>
-                <w:color w:val="C00000"/>
+                <w:color w:val="1F497D" w:themeColor="text2"/>
               </w:rPr>
               <w:t>0x00000018</w:t>
             </w:r>
@@ -13440,31 +13505,39 @@
             <w:shd w:val="clear" w:color="auto" w:fill="EAEAEA"/>
           </w:tcPr>
           <w:p>
-            <w:r>
-              <w:rPr>
-                <w:b/>
-                <w:bCs/>
-                <w:i/>
-                <w:iCs/>
-              </w:rPr>
-              <w:t>0x0000003c</w:t>
-            </w:r>
-          </w:p>
-        </w:tc>
-        <w:tc>
-          <w:tcPr>
-            <w:tcW w:w="1418" w:type="dxa"/>
-            <w:shd w:val="clear" w:color="auto" w:fill="EAEAEA"/>
-          </w:tcPr>
-          <w:p>
-            <w:r>
-              <w:rPr>
-                <w:b/>
-                <w:bCs/>
-                <w:i/>
-                <w:iCs/>
-              </w:rPr>
-              <w:t>0x00000044</w:t>
+            <w:pPr>
+              <w:rPr>
+                <w:b/>
+              </w:rPr>
+            </w:pPr>
+            <w:r>
+              <w:rPr>
+                <w:b/>
+                <w:i/>
+                <w:iCs/>
+              </w:rPr>
+              <w:t>0x00000000</w:t>
+            </w:r>
+          </w:p>
+        </w:tc>
+        <w:tc>
+          <w:tcPr>
+            <w:tcW w:w="1418" w:type="dxa"/>
+            <w:shd w:val="clear" w:color="auto" w:fill="EAEAEA"/>
+          </w:tcPr>
+          <w:p>
+            <w:pPr>
+              <w:rPr>
+                <w:b/>
+              </w:rPr>
+            </w:pPr>
+            <w:r>
+              <w:rPr>
+                <w:b/>
+                <w:i/>
+                <w:iCs/>
+              </w:rPr>
+              <w:t>0x00000000</w:t>
             </w:r>
           </w:p>
         </w:tc>
@@ -13504,13 +13577,21 @@
       </w:r>
       <w:r>
         <w:br/>
-        <w:t xml:space="preserve">PREDICT TAKEN, ACTUALLY NOT TAKEN </w:t>
+      </w:r>
+      <w:r>
+        <w:t>NOT FOUND IN BTB</w:t>
+      </w:r>
+      <w:r>
+        <w:t xml:space="preserve">, ACTUALLY NOT TAKEN </w:t>
       </w:r>
       <w:r>
         <w:sym w:font="Wingdings" w:char="F0E0"/>
       </w:r>
       <w:r>
-        <w:t>INCORRECT</w:t>
+        <w:rPr>
+          <w:b/>
+        </w:rPr>
+        <w:t>NORMAL EXECUTION</w:t>
       </w:r>
     </w:p>
     <w:tbl>
@@ -13947,55 +14028,33 @@
             <w:tcW w:w="1418" w:type="dxa"/>
           </w:tcPr>
           <w:p>
-            <w:pPr>
-              <w:rPr>
-                <w:color w:val="C00000"/>
-              </w:rPr>
-            </w:pPr>
             <w:r>
               <w:rPr>
                 <w:b/>
                 <w:bCs/>
                 <w:i/>
                 <w:iCs/>
-                <w:color w:val="C00000"/>
-              </w:rPr>
-              <w:t>0x00000000</w:t>
-            </w:r>
-          </w:p>
-        </w:tc>
-        <w:tc>
-          <w:tcPr>
-            <w:tcW w:w="1418" w:type="dxa"/>
-            <w:tcBorders>
-              <w:right w:val="single" w:sz="4" w:space="0" w:color="auto"/>
-            </w:tcBorders>
-          </w:tcPr>
-          <w:p>
-            <w:pPr>
-              <w:rPr>
-                <w:color w:val="C00000"/>
-              </w:rPr>
-            </w:pPr>
+              </w:rPr>
+              <w:t>0x00000048</w:t>
+            </w:r>
+          </w:p>
+        </w:tc>
+        <w:tc>
+          <w:tcPr>
+            <w:tcW w:w="1418" w:type="dxa"/>
+            <w:tcBorders>
+              <w:right w:val="single" w:sz="4" w:space="0" w:color="auto"/>
+            </w:tcBorders>
+          </w:tcPr>
+          <w:p>
             <w:r>
               <w:rPr>
                 <w:b/>
                 <w:bCs/>
                 <w:i/>
                 <w:iCs/>
-                <w:color w:val="C00000"/>
-              </w:rPr>
-              <w:t>0x000000</w:t>
-            </w:r>
-            <w:r>
-              <w:rPr>
-                <w:b/>
-                <w:bCs/>
-                <w:i/>
-                <w:iCs/>
-                <w:color w:val="C00000"/>
-              </w:rPr>
-              <w:t>00</w:t>
+              </w:rPr>
+              <w:t>0x00000018</w:t>
             </w:r>
           </w:p>
         </w:tc>
@@ -14142,31 +14201,39 @@
             <w:shd w:val="clear" w:color="auto" w:fill="EAEAEA"/>
           </w:tcPr>
           <w:p>
-            <w:r>
-              <w:rPr>
-                <w:b/>
-                <w:bCs/>
-                <w:i/>
-                <w:iCs/>
-              </w:rPr>
-              <w:t>0x0000003c</w:t>
-            </w:r>
-          </w:p>
-        </w:tc>
-        <w:tc>
-          <w:tcPr>
-            <w:tcW w:w="1418" w:type="dxa"/>
-            <w:shd w:val="clear" w:color="auto" w:fill="EAEAEA"/>
-          </w:tcPr>
-          <w:p>
-            <w:r>
-              <w:rPr>
-                <w:b/>
-                <w:bCs/>
-                <w:i/>
-                <w:iCs/>
-              </w:rPr>
-              <w:t>0x00000044</w:t>
+            <w:pPr>
+              <w:rPr>
+                <w:b/>
+              </w:rPr>
+            </w:pPr>
+            <w:r>
+              <w:rPr>
+                <w:b/>
+                <w:i/>
+                <w:iCs/>
+              </w:rPr>
+              <w:t>0x00000000</w:t>
+            </w:r>
+          </w:p>
+        </w:tc>
+        <w:tc>
+          <w:tcPr>
+            <w:tcW w:w="1418" w:type="dxa"/>
+            <w:shd w:val="clear" w:color="auto" w:fill="EAEAEA"/>
+          </w:tcPr>
+          <w:p>
+            <w:pPr>
+              <w:rPr>
+                <w:b/>
+              </w:rPr>
+            </w:pPr>
+            <w:r>
+              <w:rPr>
+                <w:b/>
+                <w:i/>
+                <w:iCs/>
+              </w:rPr>
+              <w:t>0x00000000</w:t>
             </w:r>
           </w:p>
         </w:tc>
@@ -14206,13 +14273,22 @@
       </w:r>
       <w:r>
         <w:br/>
-        <w:t xml:space="preserve">PREDICT TAKEN, ACTUALLY TAKEN </w:t>
+      </w:r>
+      <w:r>
+        <w:t>NOT FOUND IN BTB</w:t>
+      </w:r>
+      <w:r>
+        <w:t xml:space="preserve">, ACTUALLY TAKEN </w:t>
       </w:r>
       <w:r>
         <w:sym w:font="Wingdings" w:char="F0E0"/>
       </w:r>
       <w:r>
-        <w:t>CORRECT</w:t>
+        <w:rPr>
+          <w:b/>
+          <w:color w:val="1F497D" w:themeColor="text2"/>
+        </w:rPr>
+        <w:t>PUT ENTRY IN BTB</w:t>
       </w:r>
     </w:p>
     <w:tbl>
@@ -14656,7 +14732,7 @@
                 <w:i/>
                 <w:iCs/>
               </w:rPr>
-              <w:t>0x00000000</w:t>
+              <w:t>0x00000048</w:t>
             </w:r>
           </w:p>
         </w:tc>
@@ -14675,16 +14751,7 @@
                 <w:i/>
                 <w:iCs/>
               </w:rPr>
-              <w:t>0x000000</w:t>
-            </w:r>
-            <w:r>
-              <w:rPr>
-                <w:b/>
-                <w:bCs/>
-                <w:i/>
-                <w:iCs/>
-              </w:rPr>
-              <w:t>00</w:t>
+              <w:t>0x00000018</w:t>
             </w:r>
           </w:p>
         </w:tc>
@@ -14833,7 +14900,7 @@
           <w:p>
             <w:pPr>
               <w:rPr>
-                <w:color w:val="76923C" w:themeColor="accent3" w:themeShade="BF"/>
+                <w:color w:val="1F497D" w:themeColor="text2"/>
               </w:rPr>
             </w:pPr>
             <w:r>
@@ -14842,7 +14909,7 @@
                 <w:bCs/>
                 <w:i/>
                 <w:iCs/>
-                <w:color w:val="76923C" w:themeColor="accent3" w:themeShade="BF"/>
+                <w:color w:val="1F497D" w:themeColor="text2"/>
               </w:rPr>
               <w:t>0x0000003c</w:t>
             </w:r>
@@ -14856,7 +14923,7 @@
           <w:p>
             <w:pPr>
               <w:rPr>
-                <w:color w:val="76923C" w:themeColor="accent3" w:themeShade="BF"/>
+                <w:color w:val="1F497D" w:themeColor="text2"/>
               </w:rPr>
             </w:pPr>
             <w:r>
@@ -14865,7 +14932,7 @@
                 <w:bCs/>
                 <w:i/>
                 <w:iCs/>
-                <w:color w:val="76923C" w:themeColor="accent3" w:themeShade="BF"/>
+                <w:color w:val="1F497D" w:themeColor="text2"/>
               </w:rPr>
               <w:t>0x00000044</w:t>
             </w:r>
@@ -14921,13 +14988,20 @@
       </w:r>
       <w:r>
         <w:br/>
-        <w:t xml:space="preserve">PREDICT NOT TAKEN, ACTUALLY TAKEN </w:t>
+        <w:t>PREDICT</w:t>
+      </w:r>
+      <w:r>
+        <w:t xml:space="preserve"> TAKEN, ACTUALLY TAKEN </w:t>
       </w:r>
       <w:r>
         <w:sym w:font="Wingdings" w:char="F0E0"/>
       </w:r>
       <w:r>
-        <w:t>INCORRECT</w:t>
+        <w:rPr>
+          <w:b/>
+          <w:color w:val="4F6228" w:themeColor="accent3" w:themeShade="80"/>
+        </w:rPr>
+        <w:t>CORRECT</w:t>
       </w:r>
     </w:p>
     <w:tbl>
@@ -15366,7 +15440,7 @@
           <w:p>
             <w:pPr>
               <w:rPr>
-                <w:color w:val="C00000"/>
+                <w:color w:val="4F6228" w:themeColor="accent3" w:themeShade="80"/>
               </w:rPr>
             </w:pPr>
             <w:r>
@@ -15375,7 +15449,7 @@
                 <w:bCs/>
                 <w:i/>
                 <w:iCs/>
-                <w:color w:val="C00000"/>
+                <w:color w:val="4F6228" w:themeColor="accent3" w:themeShade="80"/>
               </w:rPr>
               <w:t>0x00000048</w:t>
             </w:r>
@@ -15391,7 +15465,7 @@
           <w:p>
             <w:pPr>
               <w:rPr>
-                <w:color w:val="C00000"/>
+                <w:color w:val="4F6228" w:themeColor="accent3" w:themeShade="80"/>
               </w:rPr>
             </w:pPr>
             <w:r>
@@ -15400,7 +15474,7 @@
                 <w:bCs/>
                 <w:i/>
                 <w:iCs/>
-                <w:color w:val="C00000"/>
+                <w:color w:val="4F6228" w:themeColor="accent3" w:themeShade="80"/>
               </w:rPr>
               <w:t>0x00000018</w:t>
             </w:r>
@@ -15613,13 +15687,21 @@
       </w:r>
       <w:r>
         <w:br/>
-        <w:t xml:space="preserve">PREDICT TAKEN, ACTUALLY NOT TAKEN </w:t>
+      </w:r>
+      <w:r>
+        <w:t>NOT FOUND IN BTB</w:t>
+      </w:r>
+      <w:r>
+        <w:t xml:space="preserve">, ACTUALLY NOT TAKEN </w:t>
       </w:r>
       <w:r>
         <w:sym w:font="Wingdings" w:char="F0E0"/>
       </w:r>
       <w:r>
-        <w:t>INCORRECT</w:t>
+        <w:rPr>
+          <w:b/>
+        </w:rPr>
+        <w:t>NORMAL EXECUTION</w:t>
       </w:r>
     </w:p>
     <w:tbl>
@@ -16047,6 +16129,7 @@
               <w:jc w:val="center"/>
             </w:pPr>
             <w:r>
+              <w:lastRenderedPageBreak/>
               <w:t>2</w:t>
             </w:r>
           </w:p>
@@ -16056,55 +16139,33 @@
             <w:tcW w:w="1418" w:type="dxa"/>
           </w:tcPr>
           <w:p>
-            <w:pPr>
-              <w:rPr>
-                <w:color w:val="C00000"/>
-              </w:rPr>
-            </w:pPr>
             <w:r>
               <w:rPr>
                 <w:b/>
                 <w:bCs/>
                 <w:i/>
                 <w:iCs/>
-                <w:color w:val="C00000"/>
-              </w:rPr>
-              <w:t>0x00000000</w:t>
-            </w:r>
-          </w:p>
-        </w:tc>
-        <w:tc>
-          <w:tcPr>
-            <w:tcW w:w="1418" w:type="dxa"/>
-            <w:tcBorders>
-              <w:right w:val="single" w:sz="4" w:space="0" w:color="auto"/>
-            </w:tcBorders>
-          </w:tcPr>
-          <w:p>
-            <w:pPr>
-              <w:rPr>
-                <w:color w:val="C00000"/>
-              </w:rPr>
-            </w:pPr>
+              </w:rPr>
+              <w:t>0x00000048</w:t>
+            </w:r>
+          </w:p>
+        </w:tc>
+        <w:tc>
+          <w:tcPr>
+            <w:tcW w:w="1418" w:type="dxa"/>
+            <w:tcBorders>
+              <w:right w:val="single" w:sz="4" w:space="0" w:color="auto"/>
+            </w:tcBorders>
+          </w:tcPr>
+          <w:p>
             <w:r>
               <w:rPr>
                 <w:b/>
                 <w:bCs/>
                 <w:i/>
                 <w:iCs/>
-                <w:color w:val="C00000"/>
-              </w:rPr>
-              <w:t>0x000000</w:t>
-            </w:r>
-            <w:r>
-              <w:rPr>
-                <w:b/>
-                <w:bCs/>
-                <w:i/>
-                <w:iCs/>
-                <w:color w:val="C00000"/>
-              </w:rPr>
-              <w:t>00</w:t>
+              </w:rPr>
+              <w:t>0x00000018</w:t>
             </w:r>
           </w:p>
         </w:tc>
@@ -16296,7 +16357,6 @@
           <w:b/>
           <w:i/>
         </w:rPr>
-        <w:lastRenderedPageBreak/>
         <w:t>Cycle #5</w:t>
       </w:r>
       <w:r>
@@ -16322,6 +16382,10 @@
         <w:sym w:font="Wingdings" w:char="F0E0"/>
       </w:r>
       <w:r>
+        <w:rPr>
+          <w:b/>
+          <w:color w:val="C00000"/>
+        </w:rPr>
         <w:t>INCORRECT</w:t>
       </w:r>
     </w:p>
@@ -16766,7 +16830,7 @@
                 <w:i/>
                 <w:iCs/>
               </w:rPr>
-              <w:t>0x00000000</w:t>
+              <w:t>0x00000048</w:t>
             </w:r>
           </w:p>
         </w:tc>
@@ -16785,7 +16849,7 @@
                 <w:i/>
                 <w:iCs/>
               </w:rPr>
-              <w:t>0x00000000</w:t>
+              <w:t>0x00000018</w:t>
             </w:r>
           </w:p>
         </w:tc>
@@ -16938,11 +17002,13 @@
           <w:p>
             <w:pPr>
               <w:rPr>
+                <w:b/>
                 <w:color w:val="C00000"/>
               </w:rPr>
             </w:pPr>
             <w:r>
               <w:rPr>
+                <w:b/>
                 <w:i/>
                 <w:iCs/>
                 <w:color w:val="C00000"/>
@@ -16959,11 +17025,13 @@
           <w:p>
             <w:pPr>
               <w:rPr>
+                <w:b/>
                 <w:color w:val="C00000"/>
               </w:rPr>
             </w:pPr>
             <w:r>
               <w:rPr>
+                <w:b/>
                 <w:i/>
                 <w:iCs/>
                 <w:color w:val="C00000"/>
@@ -17008,13 +17076,23 @@
       </w:r>
       <w:r>
         <w:br/>
-        <w:t xml:space="preserve">PREDICT NOT TAKEN, ACTUALLT TAKEN </w:t>
+        <w:t xml:space="preserve">PREDICT </w:t>
+      </w:r>
+      <w:r>
+        <w:t>TAKEN, ACTUALLY</w:t>
+      </w:r>
+      <w:r>
+        <w:t xml:space="preserve"> TAKEN </w:t>
       </w:r>
       <w:r>
         <w:sym w:font="Wingdings" w:char="F0E0"/>
       </w:r>
       <w:r>
-        <w:t>INCORRECT</w:t>
+        <w:rPr>
+          <w:b/>
+          <w:color w:val="4F6228" w:themeColor="accent3" w:themeShade="80"/>
+        </w:rPr>
+        <w:t>CORRECT</w:t>
       </w:r>
     </w:p>
     <w:tbl>
@@ -17453,7 +17531,7 @@
           <w:p>
             <w:pPr>
               <w:rPr>
-                <w:color w:val="C00000"/>
+                <w:color w:val="4F6228" w:themeColor="accent3" w:themeShade="80"/>
               </w:rPr>
             </w:pPr>
             <w:r>
@@ -17462,7 +17540,7 @@
                 <w:bCs/>
                 <w:i/>
                 <w:iCs/>
-                <w:color w:val="C00000"/>
+                <w:color w:val="4F6228" w:themeColor="accent3" w:themeShade="80"/>
               </w:rPr>
               <w:t>0x00000048</w:t>
             </w:r>
@@ -17478,7 +17556,7 @@
           <w:p>
             <w:pPr>
               <w:rPr>
-                <w:color w:val="C00000"/>
+                <w:color w:val="4F6228" w:themeColor="accent3" w:themeShade="80"/>
               </w:rPr>
             </w:pPr>
             <w:r>
@@ -17487,7 +17565,7 @@
                 <w:bCs/>
                 <w:i/>
                 <w:iCs/>
-                <w:color w:val="C00000"/>
+                <w:color w:val="4F6228" w:themeColor="accent3" w:themeShade="80"/>
               </w:rPr>
               <w:t>0x00000018</w:t>
             </w:r>
@@ -17718,7 +17796,24 @@
       </w:r>
       <w:r>
         <w:br/>
+      </w:r>
+      <w:r>
+        <w:t xml:space="preserve">ENTRY NOT PRESENT IN BTB, </w:t>
+      </w:r>
+      <w:r>
         <w:t>NOT TAKEN</w:t>
+      </w:r>
+      <w:r>
+        <w:t xml:space="preserve"> </w:t>
+      </w:r>
+      <w:r>
+        <w:sym w:font="Wingdings" w:char="F0E0"/>
+      </w:r>
+      <w:r>
+        <w:rPr>
+          <w:b/>
+        </w:rPr>
+        <w:t>NORMAL EXECUTION</w:t>
       </w:r>
     </w:p>
     <w:tbl>
@@ -18155,65 +18250,33 @@
             <w:tcW w:w="1418" w:type="dxa"/>
           </w:tcPr>
           <w:p>
-            <w:pPr>
-              <w:rPr>
-                <w:color w:val="C00000"/>
-              </w:rPr>
-            </w:pPr>
             <w:r>
               <w:rPr>
                 <w:b/>
                 <w:bCs/>
                 <w:i/>
                 <w:iCs/>
-                <w:color w:val="C00000"/>
-              </w:rPr>
-              <w:t>0x000000</w:t>
-            </w:r>
+              </w:rPr>
+              <w:t>0x00000048</w:t>
+            </w:r>
+          </w:p>
+        </w:tc>
+        <w:tc>
+          <w:tcPr>
+            <w:tcW w:w="1418" w:type="dxa"/>
+            <w:tcBorders>
+              <w:right w:val="single" w:sz="4" w:space="0" w:color="auto"/>
+            </w:tcBorders>
+          </w:tcPr>
+          <w:p>
             <w:r>
               <w:rPr>
                 <w:b/>
                 <w:bCs/>
                 <w:i/>
                 <w:iCs/>
-                <w:color w:val="C00000"/>
-              </w:rPr>
-              <w:t>00</w:t>
-            </w:r>
-          </w:p>
-        </w:tc>
-        <w:tc>
-          <w:tcPr>
-            <w:tcW w:w="1418" w:type="dxa"/>
-            <w:tcBorders>
-              <w:right w:val="single" w:sz="4" w:space="0" w:color="auto"/>
-            </w:tcBorders>
-          </w:tcPr>
-          <w:p>
-            <w:pPr>
-              <w:rPr>
-                <w:color w:val="C00000"/>
-              </w:rPr>
-            </w:pPr>
-            <w:r>
-              <w:rPr>
-                <w:b/>
-                <w:bCs/>
-                <w:i/>
-                <w:iCs/>
-                <w:color w:val="C00000"/>
-              </w:rPr>
-              <w:t>0x000000</w:t>
-            </w:r>
-            <w:r>
-              <w:rPr>
-                <w:b/>
-                <w:bCs/>
-                <w:i/>
-                <w:iCs/>
-                <w:color w:val="C00000"/>
-              </w:rPr>
-              <w:t>00</w:t>
+              </w:rPr>
+              <w:t>0x00000018</w:t>
             </w:r>
           </w:p>
         </w:tc>
@@ -18442,13 +18505,22 @@
       </w:r>
       <w:r>
         <w:br/>
-        <w:t xml:space="preserve">PREDICT NOT TAKEN, ACTUALLY TAKEN </w:t>
+      </w:r>
+      <w:r>
+        <w:t>NOT FOUND IN BTB</w:t>
+      </w:r>
+      <w:r>
+        <w:t xml:space="preserve">, ACTUALLY TAKEN </w:t>
       </w:r>
       <w:r>
         <w:sym w:font="Wingdings" w:char="F0E0"/>
       </w:r>
       <w:r>
-        <w:t>INCORRECT</w:t>
+        <w:rPr>
+          <w:b/>
+          <w:color w:val="1F497D" w:themeColor="text2"/>
+        </w:rPr>
+        <w:t>PUT ENTRY IN BTB</w:t>
       </w:r>
     </w:p>
     <w:tbl>
@@ -18892,7 +18964,7 @@
                 <w:i/>
                 <w:iCs/>
               </w:rPr>
-              <w:t>0x00000000</w:t>
+              <w:t>0x00000048</w:t>
             </w:r>
           </w:p>
         </w:tc>
@@ -18911,7 +18983,7 @@
                 <w:i/>
                 <w:iCs/>
               </w:rPr>
-              <w:t>0x00000000</w:t>
+              <w:t>0x00000018</w:t>
             </w:r>
           </w:p>
         </w:tc>
@@ -19060,7 +19132,7 @@
           <w:p>
             <w:pPr>
               <w:rPr>
-                <w:color w:val="C00000"/>
+                <w:color w:val="1F497D" w:themeColor="text2"/>
               </w:rPr>
             </w:pPr>
             <w:r>
@@ -19069,7 +19141,7 @@
                 <w:bCs/>
                 <w:i/>
                 <w:iCs/>
-                <w:color w:val="C00000"/>
+                <w:color w:val="1F497D" w:themeColor="text2"/>
               </w:rPr>
               <w:t>0x0000003c</w:t>
             </w:r>
@@ -19083,7 +19155,7 @@
           <w:p>
             <w:pPr>
               <w:rPr>
-                <w:color w:val="C00000"/>
+                <w:color w:val="1F497D" w:themeColor="text2"/>
               </w:rPr>
             </w:pPr>
             <w:r>
@@ -19092,7 +19164,7 @@
                 <w:bCs/>
                 <w:i/>
                 <w:iCs/>
-                <w:color w:val="C00000"/>
+                <w:color w:val="1F497D" w:themeColor="text2"/>
               </w:rPr>
               <w:t>0x00000044</w:t>
             </w:r>
@@ -19134,7 +19206,7 @@
       </w:r>
       <w:r>
         <w:br/>
-        <w:t>PREDICT NOT TAKEN, ACTUALLY NOT TAKEN</w:t>
+        <w:t>PREDICT TAKEN, ACTUALLY NOT TAKEN</w:t>
       </w:r>
       <w:r>
         <w:t xml:space="preserve"> </w:t>
@@ -19143,6 +19215,17 @@
         <w:sym w:font="Wingdings" w:char="F0E0"/>
       </w:r>
       <w:r>
+        <w:rPr>
+          <w:b/>
+          <w:color w:val="C00000"/>
+        </w:rPr>
+        <w:t>IN</w:t>
+      </w:r>
+      <w:r>
+        <w:rPr>
+          <w:b/>
+          <w:color w:val="C00000"/>
+        </w:rPr>
         <w:t>CORRECT</w:t>
       </w:r>
     </w:p>
@@ -19582,7 +19665,7 @@
           <w:p>
             <w:pPr>
               <w:rPr>
-                <w:color w:val="76923C" w:themeColor="accent3" w:themeShade="BF"/>
+                <w:color w:val="C00000"/>
               </w:rPr>
             </w:pPr>
             <w:r>
@@ -19591,7 +19674,7 @@
                 <w:bCs/>
                 <w:i/>
                 <w:iCs/>
-                <w:color w:val="76923C" w:themeColor="accent3" w:themeShade="BF"/>
+                <w:color w:val="C00000"/>
               </w:rPr>
               <w:t>0x00000000</w:t>
             </w:r>
@@ -19607,7 +19690,7 @@
           <w:p>
             <w:pPr>
               <w:rPr>
-                <w:color w:val="76923C" w:themeColor="accent3" w:themeShade="BF"/>
+                <w:color w:val="C00000"/>
               </w:rPr>
             </w:pPr>
             <w:r>
@@ -19616,7 +19699,7 @@
                 <w:bCs/>
                 <w:i/>
                 <w:iCs/>
-                <w:color w:val="76923C" w:themeColor="accent3" w:themeShade="BF"/>
+                <w:color w:val="C00000"/>
               </w:rPr>
               <w:t>0x00000000</w:t>
             </w:r>
@@ -19811,7 +19894,7 @@
         <w:t>_</w:t>
       </w:r>
       <w:r>
-        <w:t>4</w:t>
+        <w:t>3</w:t>
       </w:r>
       <w:r>
         <w:t>__</w:t>
@@ -19821,7 +19904,7 @@
         <w:t>Number of incorrect predictions: __</w:t>
       </w:r>
       <w:r>
-        <w:t>13</w:t>
+        <w:t>2</w:t>
       </w:r>
       <w:r>
         <w:t>_</w:t>
@@ -19895,6 +19978,7 @@
         <w:rPr>
           <w:rStyle w:val="rynqvb"/>
         </w:rPr>
+        <w:lastRenderedPageBreak/>
         <w:t>Suppos</w:t>
       </w:r>
       <w:r>
@@ -19968,7 +20052,6 @@
           <w:i/>
           <w:iCs/>
         </w:rPr>
-        <w:lastRenderedPageBreak/>
         <w:t>Hint: In a direct mapped cache, the line i in which a block k is stored is given b</w:t>
       </w:r>
       <w:r>
@@ -21623,7 +21706,7 @@
               <w:rPr>
                 <w:lang w:val="it-IT"/>
               </w:rPr>
-              <w:t>5</w:t>
+              <w:t>6</w:t>
             </w:r>
           </w:p>
         </w:tc>
@@ -21975,7 +22058,7 @@
               <w:rPr>
                 <w:color w:val="5F497A" w:themeColor="accent4" w:themeShade="BF"/>
               </w:rPr>
-              <w:t>30</w:t>
+              <w:t>14</w:t>
             </w:r>
           </w:p>
         </w:tc>
@@ -22140,7 +22223,7 @@
               <w:rPr>
                 <w:color w:val="5F497A" w:themeColor="accent4" w:themeShade="BF"/>
               </w:rPr>
-              <w:t>14</w:t>
+              <w:t>21</w:t>
             </w:r>
           </w:p>
         </w:tc>
@@ -22331,6 +22414,7 @@
         <w:jc w:val="both"/>
       </w:pPr>
       <w:r>
+        <w:lastRenderedPageBreak/>
         <w:t>Consider a processor connected to 64 KB of memory and equipped with a set-associative cache consisting of 4 sets of 4 lines each, for a total of 16 different lines, each of 32 bytes. Assuming that:</w:t>
       </w:r>
     </w:p>
@@ -22376,7 +22460,6 @@
         <w:jc w:val="both"/>
       </w:pPr>
       <w:r>
-        <w:lastRenderedPageBreak/>
         <w:t xml:space="preserve">The adopted replacing algorithm is the </w:t>
       </w:r>
       <w:r>
@@ -24629,6 +24712,9 @@
             <w:pPr>
               <w:jc w:val="center"/>
             </w:pPr>
+            <w:r>
+              <w:t>900</w:t>
+            </w:r>
           </w:p>
         </w:tc>
         <w:tc>
@@ -24951,6 +25037,9 @@
             <w:pPr>
               <w:jc w:val="center"/>
             </w:pPr>
+            <w:r>
+              <w:t>819</w:t>
+            </w:r>
           </w:p>
         </w:tc>
         <w:tc>
@@ -25242,6 +25331,7 @@
           <w:sz w:val="28"/>
           <w:szCs w:val="28"/>
         </w:rPr>
+        <w:lastRenderedPageBreak/>
         <w:t>Question #</w:t>
       </w:r>
       <w:r>
@@ -25291,7 +25381,6 @@
         <w:suppressAutoHyphens/>
       </w:pPr>
       <w:r>
-        <w:lastRenderedPageBreak/>
         <w:t>A commit unit able to process 1 instruction per clock period</w:t>
       </w:r>
     </w:p>
@@ -25511,11 +25600,11 @@
       <w:r>
         <w:t xml:space="preserve"> iterations of the loop, computing the total number of required clock cycles.</w:t>
       </w:r>
-      <w:bookmarkStart w:id="5" w:name="_Hlk145511415"/>
+      <w:bookmarkStart w:id="4" w:name="_Hlk145511415"/>
       <w:r>
         <w:t xml:space="preserve"> For the EXE stage, it is recommended to add a lowercase letter to help distinguish between the different functional units available.</w:t>
       </w:r>
-      <w:bookmarkEnd w:id="5"/>
+      <w:bookmarkEnd w:id="4"/>
     </w:p>
     <w:tbl>
       <w:tblPr>
@@ -27133,6 +27222,12 @@
                 <w:lang w:val="it-IT"/>
               </w:rPr>
             </w:pPr>
+            <w:r>
+              <w:rPr>
+                <w:lang w:val="it-IT"/>
+              </w:rPr>
+              <w:t>CDB already used at 8</w:t>
+            </w:r>
           </w:p>
         </w:tc>
       </w:tr>
@@ -27262,7 +27357,13 @@
               <w:rPr>
                 <w:lang w:val="it-IT"/>
               </w:rPr>
-              <w:t>9a</w:t>
+              <w:t>10</w:t>
+            </w:r>
+            <w:r>
+              <w:rPr>
+                <w:lang w:val="it-IT"/>
+              </w:rPr>
+              <w:t>a</w:t>
             </w:r>
           </w:p>
         </w:tc>
@@ -27326,7 +27427,7 @@
               <w:rPr>
                 <w:lang w:val="it-IT"/>
               </w:rPr>
-              <w:t>1</w:t>
+              <w:t>2</w:t>
             </w:r>
           </w:p>
         </w:tc>
@@ -27358,7 +27459,13 @@
               <w:rPr>
                 <w:lang w:val="it-IT"/>
               </w:rPr>
-              <w:t>12</w:t>
+              <w:t>1</w:t>
+            </w:r>
+            <w:r>
+              <w:rPr>
+                <w:lang w:val="it-IT"/>
+              </w:rPr>
+              <w:t>3</w:t>
             </w:r>
           </w:p>
         </w:tc>
@@ -27383,7 +27490,16 @@
               <w:jc w:val="center"/>
             </w:pPr>
             <w:r>
-              <w:t>Wait for f3, f4</w:t>
+              <w:t>Wait for f3</w:t>
+            </w:r>
+            <w:r>
+              <w:t>(7)</w:t>
+            </w:r>
+            <w:r>
+              <w:t>, f4</w:t>
+            </w:r>
+            <w:r>
+              <w:t>(9)</w:t>
             </w:r>
           </w:p>
         </w:tc>
@@ -27510,7 +27626,7 @@
               <w:rPr>
                 <w:lang w:val="it-IT"/>
               </w:rPr>
-              <w:t>12</w:t>
+              <w:t>13</w:t>
             </w:r>
             <w:r>
               <w:rPr>
@@ -27578,7 +27694,7 @@
               <w:rPr>
                 <w:lang w:val="it-IT"/>
               </w:rPr>
-              <w:t>5</w:t>
+              <w:t>6</w:t>
             </w:r>
           </w:p>
         </w:tc>
@@ -27615,7 +27731,7 @@
               <w:rPr>
                 <w:lang w:val="it-IT"/>
               </w:rPr>
-              <w:t>6</w:t>
+              <w:t>7</w:t>
             </w:r>
           </w:p>
         </w:tc>
@@ -27639,7 +27755,16 @@
               <w:jc w:val="center"/>
             </w:pPr>
             <w:r>
-              <w:t>Wait for f5, f6</w:t>
+              <w:t>Wait for f5</w:t>
+            </w:r>
+            <w:r>
+              <w:t>(9)</w:t>
+            </w:r>
+            <w:r>
+              <w:t>, f6</w:t>
+            </w:r>
+            <w:r>
+              <w:t>(12)</w:t>
             </w:r>
           </w:p>
         </w:tc>
@@ -27770,7 +27895,7 @@
               <w:rPr>
                 <w:lang w:val="it-IT"/>
               </w:rPr>
-              <w:t>16</w:t>
+              <w:t>17</w:t>
             </w:r>
             <w:r>
               <w:rPr>
@@ -27840,7 +27965,7 @@
               <w:rPr>
                 <w:lang w:val="it-IT"/>
               </w:rPr>
-              <w:t>6</w:t>
+              <w:t>7</w:t>
             </w:r>
           </w:p>
         </w:tc>
@@ -27878,7 +28003,7 @@
               <w:rPr>
                 <w:lang w:val="it-IT"/>
               </w:rPr>
-              <w:t>7</w:t>
+              <w:t>8</w:t>
             </w:r>
           </w:p>
         </w:tc>
@@ -27904,6 +28029,9 @@
             </w:pPr>
             <w:r>
               <w:t>Wait for f7</w:t>
+            </w:r>
+            <w:r>
+              <w:t>(16)</w:t>
             </w:r>
           </w:p>
         </w:tc>
@@ -28116,7 +28244,7 @@
               <w:rPr>
                 <w:lang w:val="it-IT"/>
               </w:rPr>
-              <w:t>8</w:t>
+              <w:t>9</w:t>
             </w:r>
           </w:p>
         </w:tc>
@@ -28143,7 +28271,13 @@
               <w:t>Wait for</w:t>
             </w:r>
             <w:r>
-              <w:t xml:space="preserve"> f7 (</w:t>
+              <w:t xml:space="preserve"> f7</w:t>
+            </w:r>
+            <w:r>
+              <w:t>(27)</w:t>
+            </w:r>
+            <w:r>
+              <w:t xml:space="preserve"> (</w:t>
             </w:r>
             <w:r>
               <w:t xml:space="preserve">at </w:t>
@@ -28334,7 +28468,13 @@
               <w:rPr>
                 <w:lang w:val="it-IT"/>
               </w:rPr>
-              <w:t>12</w:t>
+              <w:t>1</w:t>
+            </w:r>
+            <w:r>
+              <w:rPr>
+                <w:lang w:val="it-IT"/>
+              </w:rPr>
+              <w:t>3</w:t>
             </w:r>
           </w:p>
         </w:tc>
@@ -28366,13 +28506,7 @@
               <w:rPr>
                 <w:lang w:val="it-IT"/>
               </w:rPr>
-              <w:t>2</w:t>
-            </w:r>
-            <w:r>
-              <w:rPr>
-                <w:lang w:val="it-IT"/>
-              </w:rPr>
-              <w:t>9</w:t>
+              <w:t>30</w:t>
             </w:r>
           </w:p>
         </w:tc>
@@ -28399,6 +28533,12 @@
                 <w:lang w:val="it-IT"/>
               </w:rPr>
             </w:pPr>
+            <w:r>
+              <w:rPr>
+                <w:lang w:val="it-IT"/>
+              </w:rPr>
+              <w:t>CDB already used at 12</w:t>
+            </w:r>
           </w:p>
         </w:tc>
       </w:tr>
@@ -28576,7 +28716,13 @@
               <w:rPr>
                 <w:lang w:val="it-IT"/>
               </w:rPr>
-              <w:t>13</w:t>
+              <w:t>1</w:t>
+            </w:r>
+            <w:r>
+              <w:rPr>
+                <w:lang w:val="it-IT"/>
+              </w:rPr>
+              <w:t>4</w:t>
             </w:r>
           </w:p>
         </w:tc>
@@ -28607,7 +28753,13 @@
               <w:rPr>
                 <w:lang w:val="it-IT"/>
               </w:rPr>
-              <w:t>30</w:t>
+              <w:t>3</w:t>
+            </w:r>
+            <w:r>
+              <w:rPr>
+                <w:lang w:val="it-IT"/>
+              </w:rPr>
+              <w:t>1</w:t>
             </w:r>
           </w:p>
         </w:tc>
@@ -28633,6 +28785,12 @@
                 <w:lang w:val="it-IT"/>
               </w:rPr>
             </w:pPr>
+            <w:r>
+              <w:rPr>
+                <w:lang w:val="it-IT"/>
+              </w:rPr>
+              <w:t>CDB already used at 13</w:t>
+            </w:r>
           </w:p>
         </w:tc>
       </w:tr>
@@ -28759,7 +28917,7 @@
               <w:rPr>
                 <w:lang w:val="it-IT"/>
               </w:rPr>
-              <w:t>14</w:t>
+              <w:t>15</w:t>
             </w:r>
             <w:r>
               <w:rPr>
@@ -28857,7 +29015,7 @@
               <w:rPr>
                 <w:lang w:val="it-IT"/>
               </w:rPr>
-              <w:t>1</w:t>
+              <w:t>2</w:t>
             </w:r>
           </w:p>
         </w:tc>
@@ -28883,6 +29041,9 @@
             </w:pPr>
             <w:r>
               <w:t>Wait for r2</w:t>
+            </w:r>
+            <w:r>
+              <w:t>(14)</w:t>
             </w:r>
           </w:p>
         </w:tc>
@@ -29070,7 +29231,14 @@
                 <w:iCs/>
                 <w:lang w:val="it-IT"/>
               </w:rPr>
-              <w:t>16</w:t>
+              <w:t>1</w:t>
+            </w:r>
+            <w:r>
+              <w:rPr>
+                <w:iCs/>
+                <w:lang w:val="it-IT"/>
+              </w:rPr>
+              <w:t>7</w:t>
             </w:r>
           </w:p>
         </w:tc>
@@ -29107,7 +29275,7 @@
               <w:rPr>
                 <w:lang w:val="it-IT"/>
               </w:rPr>
-              <w:t>2</w:t>
+              <w:t>3</w:t>
             </w:r>
           </w:p>
         </w:tc>
@@ -29133,6 +29301,12 @@
                 <w:lang w:val="it-IT"/>
               </w:rPr>
             </w:pPr>
+            <w:r>
+              <w:rPr>
+                <w:lang w:val="it-IT"/>
+              </w:rPr>
+              <w:t>CDB already used at 16</w:t>
+            </w:r>
           </w:p>
         </w:tc>
       </w:tr>
@@ -29325,7 +29499,14 @@
                 <w:iCs/>
                 <w:lang w:val="it-IT"/>
               </w:rPr>
-              <w:t>17</w:t>
+              <w:t>1</w:t>
+            </w:r>
+            <w:r>
+              <w:rPr>
+                <w:iCs/>
+                <w:lang w:val="it-IT"/>
+              </w:rPr>
+              <w:t>8</w:t>
             </w:r>
           </w:p>
         </w:tc>
@@ -29363,7 +29544,7 @@
               <w:rPr>
                 <w:lang w:val="it-IT"/>
               </w:rPr>
-              <w:t>3</w:t>
+              <w:t>4</w:t>
             </w:r>
           </w:p>
         </w:tc>
@@ -29390,6 +29571,12 @@
                 <w:lang w:val="it-IT"/>
               </w:rPr>
             </w:pPr>
+            <w:r>
+              <w:rPr>
+                <w:lang w:val="it-IT"/>
+              </w:rPr>
+              <w:t>CDB already used at 17</w:t>
+            </w:r>
           </w:p>
         </w:tc>
       </w:tr>
@@ -29518,7 +29705,13 @@
               <w:rPr>
                 <w:lang w:val="it-IT"/>
               </w:rPr>
-              <w:t>8a</w:t>
+              <w:t>9</w:t>
+            </w:r>
+            <w:r>
+              <w:rPr>
+                <w:lang w:val="it-IT"/>
+              </w:rPr>
+              <w:t>a</w:t>
             </w:r>
           </w:p>
         </w:tc>
@@ -29576,7 +29769,14 @@
                 <w:iCs/>
                 <w:lang w:val="it-IT"/>
               </w:rPr>
-              <w:t>20</w:t>
+              <w:t>2</w:t>
+            </w:r>
+            <w:r>
+              <w:rPr>
+                <w:iCs/>
+                <w:lang w:val="it-IT"/>
+              </w:rPr>
+              <w:t>1</w:t>
             </w:r>
           </w:p>
         </w:tc>
@@ -29607,7 +29807,7 @@
               <w:rPr>
                 <w:lang w:val="it-IT"/>
               </w:rPr>
-              <w:t>34</w:t>
+              <w:t>35</w:t>
             </w:r>
           </w:p>
         </w:tc>
@@ -29631,7 +29831,16 @@
               <w:jc w:val="center"/>
             </w:pPr>
             <w:r>
-              <w:t>Wait for f1,f2</w:t>
+              <w:t>Wait for f1</w:t>
+            </w:r>
+            <w:r>
+              <w:t>(17)</w:t>
+            </w:r>
+            <w:r>
+              <w:t>,f2</w:t>
+            </w:r>
+            <w:r>
+              <w:t>(18)</w:t>
             </w:r>
           </w:p>
         </w:tc>
@@ -29858,7 +30067,13 @@
               <w:rPr>
                 <w:lang w:val="it-IT"/>
               </w:rPr>
-              <w:t>35</w:t>
+              <w:t>3</w:t>
+            </w:r>
+            <w:r>
+              <w:rPr>
+                <w:lang w:val="it-IT"/>
+              </w:rPr>
+              <w:t>6</w:t>
             </w:r>
           </w:p>
         </w:tc>
@@ -29916,6 +30131,7 @@
               <w:rPr>
                 <w:lang w:val="it-IT"/>
               </w:rPr>
+              <w:lastRenderedPageBreak/>
               <w:t>2</w:t>
             </w:r>
           </w:p>
@@ -30068,7 +30284,7 @@
                 <w:iCs/>
                 <w:lang w:val="it-IT"/>
               </w:rPr>
-              <w:t>21</w:t>
+              <w:t>20</w:t>
             </w:r>
           </w:p>
         </w:tc>
@@ -30099,7 +30315,13 @@
               <w:rPr>
                 <w:lang w:val="it-IT"/>
               </w:rPr>
-              <w:t>36</w:t>
+              <w:t>3</w:t>
+            </w:r>
+            <w:r>
+              <w:rPr>
+                <w:lang w:val="it-IT"/>
+              </w:rPr>
+              <w:t>7</w:t>
             </w:r>
           </w:p>
         </w:tc>
@@ -30251,7 +30473,13 @@
               <w:rPr>
                 <w:lang w:val="it-IT"/>
               </w:rPr>
-              <w:t>22a</w:t>
+              <w:t>21</w:t>
+            </w:r>
+            <w:r>
+              <w:rPr>
+                <w:lang w:val="it-IT"/>
+              </w:rPr>
+              <w:t>a</w:t>
             </w:r>
           </w:p>
         </w:tc>
@@ -30311,7 +30539,14 @@
                 <w:iCs/>
                 <w:lang w:val="it-IT"/>
               </w:rPr>
-              <w:t>24</w:t>
+              <w:t>2</w:t>
+            </w:r>
+            <w:r>
+              <w:rPr>
+                <w:iCs/>
+                <w:lang w:val="it-IT"/>
+              </w:rPr>
+              <w:t>3</w:t>
             </w:r>
           </w:p>
         </w:tc>
@@ -30343,7 +30578,13 @@
               <w:rPr>
                 <w:lang w:val="it-IT"/>
               </w:rPr>
-              <w:t>37</w:t>
+              <w:t>3</w:t>
+            </w:r>
+            <w:r>
+              <w:rPr>
+                <w:lang w:val="it-IT"/>
+              </w:rPr>
+              <w:t>8</w:t>
             </w:r>
           </w:p>
         </w:tc>
@@ -30368,7 +30609,16 @@
               <w:jc w:val="center"/>
             </w:pPr>
             <w:r>
-              <w:t>Wait for f3, f4</w:t>
+              <w:t>Wait for f3</w:t>
+            </w:r>
+            <w:r>
+              <w:t>(19)</w:t>
+            </w:r>
+            <w:r>
+              <w:t>, f4</w:t>
+            </w:r>
+            <w:r>
+              <w:t>(20)</w:t>
             </w:r>
           </w:p>
         </w:tc>
@@ -30492,7 +30742,13 @@
               <w:rPr>
                 <w:lang w:val="it-IT"/>
               </w:rPr>
-              <w:t>25x</w:t>
+              <w:t>24</w:t>
+            </w:r>
+            <w:r>
+              <w:rPr>
+                <w:lang w:val="it-IT"/>
+              </w:rPr>
+              <w:t>x</w:t>
             </w:r>
           </w:p>
         </w:tc>
@@ -30550,7 +30806,14 @@
                 <w:iCs/>
                 <w:lang w:val="it-IT"/>
               </w:rPr>
-              <w:t>28</w:t>
+              <w:t>2</w:t>
+            </w:r>
+            <w:r>
+              <w:rPr>
+                <w:iCs/>
+                <w:lang w:val="it-IT"/>
+              </w:rPr>
+              <w:t>8</w:t>
             </w:r>
           </w:p>
         </w:tc>
@@ -30581,7 +30844,13 @@
               <w:rPr>
                 <w:lang w:val="it-IT"/>
               </w:rPr>
-              <w:t>38</w:t>
+              <w:t>3</w:t>
+            </w:r>
+            <w:r>
+              <w:rPr>
+                <w:lang w:val="it-IT"/>
+              </w:rPr>
+              <w:t>9</w:t>
             </w:r>
           </w:p>
         </w:tc>
@@ -30605,7 +30874,19 @@
               <w:jc w:val="center"/>
             </w:pPr>
             <w:r>
-              <w:t>Wait for f5, f6</w:t>
+              <w:t>Wait for f5</w:t>
+            </w:r>
+            <w:r>
+              <w:t>(21)</w:t>
+            </w:r>
+            <w:r>
+              <w:t>, f6</w:t>
+            </w:r>
+            <w:r>
+              <w:t>(23)</w:t>
+            </w:r>
+            <w:r>
+              <w:t>, CDB already used at 27</w:t>
             </w:r>
           </w:p>
         </w:tc>
@@ -30733,7 +31014,13 @@
               <w:rPr>
                 <w:lang w:val="it-IT"/>
               </w:rPr>
-              <w:t>29d</w:t>
+              <w:t>29</w:t>
+            </w:r>
+            <w:r>
+              <w:rPr>
+                <w:lang w:val="it-IT"/>
+              </w:rPr>
+              <w:t>d</w:t>
             </w:r>
           </w:p>
         </w:tc>
@@ -30825,7 +31112,13 @@
               <w:rPr>
                 <w:lang w:val="it-IT"/>
               </w:rPr>
-              <w:t>40</w:t>
+              <w:t>4</w:t>
+            </w:r>
+            <w:r>
+              <w:rPr>
+                <w:lang w:val="it-IT"/>
+              </w:rPr>
+              <w:t>0</w:t>
             </w:r>
           </w:p>
         </w:tc>
@@ -30851,6 +31144,9 @@
             </w:pPr>
             <w:r>
               <w:t>Wait for f7</w:t>
+            </w:r>
+            <w:r>
+              <w:t>(28)</w:t>
             </w:r>
           </w:p>
         </w:tc>
@@ -31055,7 +31351,13 @@
               <w:rPr>
                 <w:lang w:val="it-IT"/>
               </w:rPr>
-              <w:t>41</w:t>
+              <w:t>4</w:t>
+            </w:r>
+            <w:r>
+              <w:rPr>
+                <w:lang w:val="it-IT"/>
+              </w:rPr>
+              <w:t>1</w:t>
             </w:r>
           </w:p>
         </w:tc>
@@ -31079,7 +31381,13 @@
               <w:jc w:val="center"/>
             </w:pPr>
             <w:r>
-              <w:t>Wait for f7 (at COMMIT)</w:t>
+              <w:t>Wait for f7</w:t>
+            </w:r>
+            <w:r>
+              <w:t>(39)</w:t>
+            </w:r>
+            <w:r>
+              <w:t xml:space="preserve"> (at COMMIT)</w:t>
             </w:r>
           </w:p>
         </w:tc>
@@ -31266,7 +31574,14 @@
                 <w:iCs/>
                 <w:lang w:val="it-IT"/>
               </w:rPr>
-              <w:t>25</w:t>
+              <w:t>2</w:t>
+            </w:r>
+            <w:r>
+              <w:rPr>
+                <w:iCs/>
+                <w:lang w:val="it-IT"/>
+              </w:rPr>
+              <w:t>4</w:t>
             </w:r>
           </w:p>
         </w:tc>
@@ -31298,7 +31613,13 @@
               <w:rPr>
                 <w:lang w:val="it-IT"/>
               </w:rPr>
-              <w:t>42</w:t>
+              <w:t>4</w:t>
+            </w:r>
+            <w:r>
+              <w:rPr>
+                <w:lang w:val="it-IT"/>
+              </w:rPr>
+              <w:t>2</w:t>
             </w:r>
           </w:p>
         </w:tc>
@@ -31322,9 +31643,6 @@
             <w:pPr>
               <w:jc w:val="center"/>
             </w:pPr>
-            <w:r>
-              <w:t>CDB already used at 24</w:t>
-            </w:r>
           </w:p>
         </w:tc>
       </w:tr>
@@ -31504,7 +31822,14 @@
                 <w:iCs/>
                 <w:lang w:val="it-IT"/>
               </w:rPr>
-              <w:t>27</w:t>
+              <w:t>2</w:t>
+            </w:r>
+            <w:r>
+              <w:rPr>
+                <w:iCs/>
+                <w:lang w:val="it-IT"/>
+              </w:rPr>
+              <w:t>5</w:t>
             </w:r>
           </w:p>
         </w:tc>
@@ -31535,7 +31860,13 @@
               <w:rPr>
                 <w:lang w:val="it-IT"/>
               </w:rPr>
-              <w:t>43</w:t>
+              <w:t>4</w:t>
+            </w:r>
+            <w:r>
+              <w:rPr>
+                <w:lang w:val="it-IT"/>
+              </w:rPr>
+              <w:t>3</w:t>
             </w:r>
           </w:p>
         </w:tc>
@@ -31561,12 +31892,6 @@
                 <w:lang w:val="it-IT"/>
               </w:rPr>
             </w:pPr>
-            <w:r>
-              <w:rPr>
-                <w:lang w:val="it-IT"/>
-              </w:rPr>
-              <w:t>CDB already used at 25 and 26</w:t>
-            </w:r>
           </w:p>
         </w:tc>
       </w:tr>
@@ -31692,7 +32017,13 @@
               <w:rPr>
                 <w:lang w:val="it-IT"/>
               </w:rPr>
-              <w:t>28b</w:t>
+              <w:t>26</w:t>
+            </w:r>
+            <w:r>
+              <w:rPr>
+                <w:lang w:val="it-IT"/>
+              </w:rPr>
+              <w:t>b</w:t>
             </w:r>
           </w:p>
         </w:tc>
@@ -31776,7 +32107,13 @@
               <w:rPr>
                 <w:lang w:val="it-IT"/>
               </w:rPr>
-              <w:t>44</w:t>
+              <w:t>4</w:t>
+            </w:r>
+            <w:r>
+              <w:rPr>
+                <w:lang w:val="it-IT"/>
+              </w:rPr>
+              <w:t>4</w:t>
             </w:r>
           </w:p>
         </w:tc>
@@ -31805,6 +32142,9 @@
             </w:pPr>
             <w:r>
               <w:t>Wait for r2</w:t>
+            </w:r>
+            <w:r>
+              <w:t>(25)</w:t>
             </w:r>
           </w:p>
         </w:tc>
